--- a/Document/Report/Hàng Tuần/Software Project Plan.docx
+++ b/Document/Report/Hàng Tuần/Software Project Plan.docx
@@ -335,7 +335,25 @@
           <w:sz w:val="36"/>
           <w:szCs w:val="36"/>
         </w:rPr>
-        <w:t>Môn Quản Lý Dự Án Phần Mềm.</w:t>
+        <w:t xml:space="preserve">Môn Quản Lý Dự </w:t>
+      </w:r>
+      <w:proofErr w:type="gramStart"/>
+      <w:r>
+        <w:rPr>
+          <w:rFonts w:ascii="Times New Roman" w:eastAsia="Times New Roman" w:hAnsi="Times New Roman" w:cs="Times New Roman"/>
+          <w:sz w:val="36"/>
+          <w:szCs w:val="36"/>
+        </w:rPr>
+        <w:t>Án</w:t>
+      </w:r>
+      <w:proofErr w:type="gramEnd"/>
+      <w:r>
+        <w:rPr>
+          <w:rFonts w:ascii="Times New Roman" w:eastAsia="Times New Roman" w:hAnsi="Times New Roman" w:cs="Times New Roman"/>
+          <w:sz w:val="36"/>
+          <w:szCs w:val="36"/>
+        </w:rPr>
+        <w:t xml:space="preserve"> Phần Mềm.</w:t>
       </w:r>
     </w:p>
     <w:p>
@@ -838,6 +856,8 @@
             <w:t>Mục Lục</w:t>
           </w:r>
         </w:p>
+        <w:bookmarkStart w:id="0" w:name="_GoBack"/>
+        <w:bookmarkEnd w:id="0"/>
         <w:p>
           <w:pPr>
             <w:pStyle w:val="TOC1"/>
@@ -858,7 +878,7 @@
           <w:r>
             <w:fldChar w:fldCharType="separate"/>
           </w:r>
-          <w:hyperlink w:anchor="_Toc431326763" w:history="1">
+          <w:hyperlink w:anchor="_Toc431461075" w:history="1">
             <w:r>
               <w:rPr>
                 <w:rStyle w:val="Hyperlink"/>
@@ -885,7 +905,7 @@
                 <w:noProof/>
                 <w:webHidden/>
               </w:rPr>
-              <w:instrText xml:space="preserve"> PAGEREF _Toc431326763 \h </w:instrText>
+              <w:instrText xml:space="preserve"> PAGEREF _Toc431461075 \h </w:instrText>
             </w:r>
             <w:r>
               <w:rPr>
@@ -927,7 +947,7 @@
               <w:noProof/>
             </w:rPr>
           </w:pPr>
-          <w:hyperlink w:anchor="_Toc431326764" w:history="1">
+          <w:hyperlink w:anchor="_Toc431461076" w:history="1">
             <w:r>
               <w:rPr>
                 <w:rStyle w:val="Hyperlink"/>
@@ -954,7 +974,7 @@
                 <w:noProof/>
                 <w:webHidden/>
               </w:rPr>
-              <w:instrText xml:space="preserve"> PAGEREF _Toc431326764 \h </w:instrText>
+              <w:instrText xml:space="preserve"> PAGEREF _Toc431461076 \h </w:instrText>
             </w:r>
             <w:r>
               <w:rPr>
@@ -997,7 +1017,7 @@
               <w:noProof/>
             </w:rPr>
           </w:pPr>
-          <w:hyperlink w:anchor="_Toc431326765" w:history="1">
+          <w:hyperlink w:anchor="_Toc431461077" w:history="1">
             <w:r>
               <w:rPr>
                 <w:rStyle w:val="Hyperlink"/>
@@ -1040,7 +1060,7 @@
                 <w:noProof/>
                 <w:webHidden/>
               </w:rPr>
-              <w:instrText xml:space="preserve"> PAGEREF _Toc431326765 \h </w:instrText>
+              <w:instrText xml:space="preserve"> PAGEREF _Toc431461077 \h </w:instrText>
             </w:r>
             <w:r>
               <w:rPr>
@@ -1083,7 +1103,7 @@
               <w:noProof/>
             </w:rPr>
           </w:pPr>
-          <w:hyperlink w:anchor="_Toc431326766" w:history="1">
+          <w:hyperlink w:anchor="_Toc431461078" w:history="1">
             <w:r>
               <w:rPr>
                 <w:rStyle w:val="Hyperlink"/>
@@ -1126,7 +1146,7 @@
                 <w:noProof/>
                 <w:webHidden/>
               </w:rPr>
-              <w:instrText xml:space="preserve"> PAGEREF _Toc431326766 \h </w:instrText>
+              <w:instrText xml:space="preserve"> PAGEREF _Toc431461078 \h </w:instrText>
             </w:r>
             <w:r>
               <w:rPr>
@@ -1169,7 +1189,7 @@
               <w:noProof/>
             </w:rPr>
           </w:pPr>
-          <w:hyperlink w:anchor="_Toc431326767" w:history="1">
+          <w:hyperlink w:anchor="_Toc431461079" w:history="1">
             <w:r>
               <w:rPr>
                 <w:rStyle w:val="Hyperlink"/>
@@ -1212,7 +1232,7 @@
                 <w:noProof/>
                 <w:webHidden/>
               </w:rPr>
-              <w:instrText xml:space="preserve"> PAGEREF _Toc431326767 \h </w:instrText>
+              <w:instrText xml:space="preserve"> PAGEREF _Toc431461079 \h </w:instrText>
             </w:r>
             <w:r>
               <w:rPr>
@@ -1255,7 +1275,7 @@
               <w:noProof/>
             </w:rPr>
           </w:pPr>
-          <w:hyperlink w:anchor="_Toc431326768" w:history="1">
+          <w:hyperlink w:anchor="_Toc431461080" w:history="1">
             <w:r>
               <w:rPr>
                 <w:rStyle w:val="Hyperlink"/>
@@ -1298,7 +1318,7 @@
                 <w:noProof/>
                 <w:webHidden/>
               </w:rPr>
-              <w:instrText xml:space="preserve"> PAGEREF _Toc431326768 \h </w:instrText>
+              <w:instrText xml:space="preserve"> PAGEREF _Toc431461080 \h </w:instrText>
             </w:r>
             <w:r>
               <w:rPr>
@@ -1341,7 +1361,7 @@
               <w:noProof/>
             </w:rPr>
           </w:pPr>
-          <w:hyperlink w:anchor="_Toc431326769" w:history="1">
+          <w:hyperlink w:anchor="_Toc431461081" w:history="1">
             <w:r>
               <w:rPr>
                 <w:rStyle w:val="Hyperlink"/>
@@ -1384,7 +1404,7 @@
                 <w:noProof/>
                 <w:webHidden/>
               </w:rPr>
-              <w:instrText xml:space="preserve"> PAGEREF _Toc431326769 \h </w:instrText>
+              <w:instrText xml:space="preserve"> PAGEREF _Toc431461081 \h </w:instrText>
             </w:r>
             <w:r>
               <w:rPr>
@@ -1427,7 +1447,7 @@
               <w:noProof/>
             </w:rPr>
           </w:pPr>
-          <w:hyperlink w:anchor="_Toc431326770" w:history="1">
+          <w:hyperlink w:anchor="_Toc431461082" w:history="1">
             <w:r>
               <w:rPr>
                 <w:rStyle w:val="Hyperlink"/>
@@ -1470,7 +1490,7 @@
                 <w:noProof/>
                 <w:webHidden/>
               </w:rPr>
-              <w:instrText xml:space="preserve"> PAGEREF _Toc431326770 \h </w:instrText>
+              <w:instrText xml:space="preserve"> PAGEREF _Toc431461082 \h </w:instrText>
             </w:r>
             <w:r>
               <w:rPr>
@@ -1513,7 +1533,7 @@
               <w:noProof/>
             </w:rPr>
           </w:pPr>
-          <w:hyperlink w:anchor="_Toc431326771" w:history="1">
+          <w:hyperlink w:anchor="_Toc431461083" w:history="1">
             <w:r>
               <w:rPr>
                 <w:rStyle w:val="Hyperlink"/>
@@ -1556,7 +1576,7 @@
                 <w:noProof/>
                 <w:webHidden/>
               </w:rPr>
-              <w:instrText xml:space="preserve"> PAGEREF _Toc431326771 \h </w:instrText>
+              <w:instrText xml:space="preserve"> PAGEREF _Toc431461083 \h </w:instrText>
             </w:r>
             <w:r>
               <w:rPr>
@@ -1599,7 +1619,7 @@
               <w:noProof/>
             </w:rPr>
           </w:pPr>
-          <w:hyperlink w:anchor="_Toc431326772" w:history="1">
+          <w:hyperlink w:anchor="_Toc431461084" w:history="1">
             <w:r>
               <w:rPr>
                 <w:rStyle w:val="Hyperlink"/>
@@ -1642,7 +1662,7 @@
                 <w:noProof/>
                 <w:webHidden/>
               </w:rPr>
-              <w:instrText xml:space="preserve"> PAGEREF _Toc431326772 \h </w:instrText>
+              <w:instrText xml:space="preserve"> PAGEREF _Toc431461084 \h </w:instrText>
             </w:r>
             <w:r>
               <w:rPr>
@@ -1662,7 +1682,7 @@
                 <w:noProof/>
                 <w:webHidden/>
               </w:rPr>
-              <w:t>7</w:t>
+              <w:t>8</w:t>
             </w:r>
             <w:r>
               <w:rPr>
@@ -1685,7 +1705,7 @@
               <w:noProof/>
             </w:rPr>
           </w:pPr>
-          <w:hyperlink w:anchor="_Toc431326773" w:history="1">
+          <w:hyperlink w:anchor="_Toc431461085" w:history="1">
             <w:r>
               <w:rPr>
                 <w:rStyle w:val="Hyperlink"/>
@@ -1728,7 +1748,7 @@
                 <w:noProof/>
                 <w:webHidden/>
               </w:rPr>
-              <w:instrText xml:space="preserve"> PAGEREF _Toc431326773 \h </w:instrText>
+              <w:instrText xml:space="preserve"> PAGEREF _Toc431461085 \h </w:instrText>
             </w:r>
             <w:r>
               <w:rPr>
@@ -1771,7 +1791,7 @@
               <w:noProof/>
             </w:rPr>
           </w:pPr>
-          <w:hyperlink w:anchor="_Toc431326774" w:history="1">
+          <w:hyperlink w:anchor="_Toc431461086" w:history="1">
             <w:r>
               <w:rPr>
                 <w:rStyle w:val="Hyperlink"/>
@@ -1814,7 +1834,7 @@
                 <w:noProof/>
                 <w:webHidden/>
               </w:rPr>
-              <w:instrText xml:space="preserve"> PAGEREF _Toc431326774 \h </w:instrText>
+              <w:instrText xml:space="preserve"> PAGEREF _Toc431461086 \h </w:instrText>
             </w:r>
             <w:r>
               <w:rPr>
@@ -1857,7 +1877,7 @@
               <w:noProof/>
             </w:rPr>
           </w:pPr>
-          <w:hyperlink w:anchor="_Toc431326775" w:history="1">
+          <w:hyperlink w:anchor="_Toc431461087" w:history="1">
             <w:r>
               <w:rPr>
                 <w:rStyle w:val="Hyperlink"/>
@@ -1900,7 +1920,7 @@
                 <w:noProof/>
                 <w:webHidden/>
               </w:rPr>
-              <w:instrText xml:space="preserve"> PAGEREF _Toc431326775 \h </w:instrText>
+              <w:instrText xml:space="preserve"> PAGEREF _Toc431461087 \h </w:instrText>
             </w:r>
             <w:r>
               <w:rPr>
@@ -1954,44 +1974,54 @@
         <w:ind w:left="1080"/>
         <w:jc w:val="center"/>
       </w:pPr>
-      <w:bookmarkStart w:id="0" w:name="_Toc431326763"/>
+      <w:bookmarkStart w:id="1" w:name="_Toc431461075"/>
       <w:r>
         <w:lastRenderedPageBreak/>
         <w:t>Thông tin nhóm</w:t>
       </w:r>
-      <w:bookmarkEnd w:id="0"/>
+      <w:bookmarkEnd w:id="1"/>
     </w:p>
     <w:tbl>
       <w:tblPr>
-        <w:tblStyle w:val="GridTable1Light-Accent5"/>
-        <w:tblW w:w="9895" w:type="dxa"/>
+        <w:tblW w:w="10695" w:type="dxa"/>
+        <w:tblInd w:w="-230" w:type="dxa"/>
+        <w:tblBorders>
+          <w:top w:val="single" w:sz="4" w:space="0" w:color="B4C6E7"/>
+          <w:left w:val="single" w:sz="4" w:space="0" w:color="B4C6E7"/>
+          <w:bottom w:val="single" w:sz="4" w:space="0" w:color="B4C6E7"/>
+          <w:right w:val="single" w:sz="4" w:space="0" w:color="B4C6E7"/>
+          <w:insideH w:val="single" w:sz="4" w:space="0" w:color="B4C6E7"/>
+          <w:insideV w:val="single" w:sz="4" w:space="0" w:color="B4C6E7"/>
+        </w:tblBorders>
+        <w:tblLayout w:type="fixed"/>
         <w:tblLook w:val="04A0" w:firstRow="1" w:lastRow="0" w:firstColumn="1" w:lastColumn="0" w:noHBand="0" w:noVBand="1"/>
       </w:tblPr>
       <w:tblGrid>
-        <w:gridCol w:w="805"/>
-        <w:gridCol w:w="2700"/>
-        <w:gridCol w:w="1530"/>
-        <w:gridCol w:w="2430"/>
-        <w:gridCol w:w="2430"/>
+        <w:gridCol w:w="806"/>
+        <w:gridCol w:w="3135"/>
+        <w:gridCol w:w="1531"/>
+        <w:gridCol w:w="3765"/>
+        <w:gridCol w:w="1458"/>
       </w:tblGrid>
       <w:tr>
-        <w:trPr>
-          <w:cnfStyle w:val="100000000000" w:firstRow="1" w:lastRow="0" w:firstColumn="0" w:lastColumn="0" w:oddVBand="0" w:evenVBand="0" w:oddHBand="0" w:evenHBand="0" w:firstRowFirstColumn="0" w:firstRowLastColumn="0" w:lastRowFirstColumn="0" w:lastRowLastColumn="0"/>
-        </w:trPr>
-        <w:tc>
-          <w:tcPr>
-            <w:cnfStyle w:val="001000000000" w:firstRow="0" w:lastRow="0" w:firstColumn="1" w:lastColumn="0" w:oddVBand="0" w:evenVBand="0" w:oddHBand="0" w:evenHBand="0" w:firstRowFirstColumn="0" w:firstRowLastColumn="0" w:lastRowFirstColumn="0" w:lastRowLastColumn="0"/>
+        <w:tc>
+          <w:tcPr>
             <w:tcW w:w="805" w:type="dxa"/>
-          </w:tcPr>
-          <w:p>
-            <w:pPr>
-              <w:rPr>
-                <w:sz w:val="26"/>
-                <w:szCs w:val="26"/>
-              </w:rPr>
-            </w:pPr>
-            <w:r>
-              <w:rPr>
+            <w:tcBorders>
+              <w:top w:val="single" w:sz="4" w:space="0" w:color="B4C6E7"/>
+              <w:left w:val="single" w:sz="4" w:space="0" w:color="B4C6E7"/>
+              <w:bottom w:val="single" w:sz="4" w:space="0" w:color="B4C6E7"/>
+              <w:right w:val="single" w:sz="4" w:space="0" w:color="B4C6E7"/>
+            </w:tcBorders>
+            <w:hideMark/>
+          </w:tcPr>
+          <w:p>
+            <w:pPr>
+              <w:jc w:val="center"/>
+            </w:pPr>
+            <w:r>
+              <w:rPr>
+                <w:rFonts w:ascii="Times New Roman" w:eastAsia="Times New Roman" w:hAnsi="Times New Roman" w:cs="Times New Roman"/>
                 <w:sz w:val="26"/>
                 <w:szCs w:val="26"/>
               </w:rPr>
@@ -2001,39 +2031,47 @@
         </w:tc>
         <w:tc>
           <w:tcPr>
-            <w:tcW w:w="2700" w:type="dxa"/>
-          </w:tcPr>
-          <w:p>
-            <w:pPr>
-              <w:cnfStyle w:val="100000000000" w:firstRow="1" w:lastRow="0" w:firstColumn="0" w:lastColumn="0" w:oddVBand="0" w:evenVBand="0" w:oddHBand="0" w:evenHBand="0" w:firstRowFirstColumn="0" w:firstRowLastColumn="0" w:lastRowFirstColumn="0" w:lastRowLastColumn="0"/>
-              <w:rPr>
-                <w:sz w:val="26"/>
-                <w:szCs w:val="26"/>
-              </w:rPr>
-            </w:pPr>
-            <w:r>
-              <w:rPr>
-                <w:sz w:val="26"/>
-                <w:szCs w:val="26"/>
-              </w:rPr>
-              <w:t xml:space="preserve">Họ và tên </w:t>
+            <w:tcW w:w="3133" w:type="dxa"/>
+            <w:tcBorders>
+              <w:top w:val="single" w:sz="4" w:space="0" w:color="B4C6E7"/>
+              <w:left w:val="single" w:sz="4" w:space="0" w:color="B4C6E7"/>
+              <w:bottom w:val="single" w:sz="4" w:space="0" w:color="B4C6E7"/>
+              <w:right w:val="single" w:sz="4" w:space="0" w:color="B4C6E7"/>
+            </w:tcBorders>
+            <w:hideMark/>
+          </w:tcPr>
+          <w:p>
+            <w:pPr>
+              <w:jc w:val="center"/>
+            </w:pPr>
+            <w:r>
+              <w:rPr>
+                <w:rFonts w:ascii="Times New Roman" w:eastAsia="Times New Roman" w:hAnsi="Times New Roman" w:cs="Times New Roman"/>
+                <w:sz w:val="26"/>
+                <w:szCs w:val="26"/>
+              </w:rPr>
+              <w:t>Họ và tên</w:t>
             </w:r>
           </w:p>
         </w:tc>
         <w:tc>
           <w:tcPr>
             <w:tcW w:w="1530" w:type="dxa"/>
-          </w:tcPr>
-          <w:p>
-            <w:pPr>
-              <w:cnfStyle w:val="100000000000" w:firstRow="1" w:lastRow="0" w:firstColumn="0" w:lastColumn="0" w:oddVBand="0" w:evenVBand="0" w:oddHBand="0" w:evenHBand="0" w:firstRowFirstColumn="0" w:firstRowLastColumn="0" w:lastRowFirstColumn="0" w:lastRowLastColumn="0"/>
-              <w:rPr>
-                <w:sz w:val="26"/>
-                <w:szCs w:val="26"/>
-              </w:rPr>
-            </w:pPr>
-            <w:r>
-              <w:rPr>
+            <w:tcBorders>
+              <w:top w:val="single" w:sz="4" w:space="0" w:color="B4C6E7"/>
+              <w:left w:val="single" w:sz="4" w:space="0" w:color="B4C6E7"/>
+              <w:bottom w:val="single" w:sz="4" w:space="0" w:color="B4C6E7"/>
+              <w:right w:val="single" w:sz="4" w:space="0" w:color="B4C6E7"/>
+            </w:tcBorders>
+            <w:hideMark/>
+          </w:tcPr>
+          <w:p>
+            <w:pPr>
+              <w:jc w:val="center"/>
+            </w:pPr>
+            <w:r>
+              <w:rPr>
+                <w:rFonts w:ascii="Times New Roman" w:eastAsia="Times New Roman" w:hAnsi="Times New Roman" w:cs="Times New Roman"/>
                 <w:sz w:val="26"/>
                 <w:szCs w:val="26"/>
               </w:rPr>
@@ -2043,18 +2081,22 @@
         </w:tc>
         <w:tc>
           <w:tcPr>
-            <w:tcW w:w="2430" w:type="dxa"/>
-          </w:tcPr>
-          <w:p>
-            <w:pPr>
-              <w:cnfStyle w:val="100000000000" w:firstRow="1" w:lastRow="0" w:firstColumn="0" w:lastColumn="0" w:oddVBand="0" w:evenVBand="0" w:oddHBand="0" w:evenHBand="0" w:firstRowFirstColumn="0" w:firstRowLastColumn="0" w:lastRowFirstColumn="0" w:lastRowLastColumn="0"/>
-              <w:rPr>
-                <w:sz w:val="26"/>
-                <w:szCs w:val="26"/>
-              </w:rPr>
-            </w:pPr>
-            <w:r>
-              <w:rPr>
+            <w:tcW w:w="3763" w:type="dxa"/>
+            <w:tcBorders>
+              <w:top w:val="single" w:sz="4" w:space="0" w:color="B4C6E7"/>
+              <w:left w:val="single" w:sz="4" w:space="0" w:color="B4C6E7"/>
+              <w:bottom w:val="single" w:sz="4" w:space="0" w:color="B4C6E7"/>
+              <w:right w:val="single" w:sz="4" w:space="0" w:color="B4C6E7"/>
+            </w:tcBorders>
+            <w:hideMark/>
+          </w:tcPr>
+          <w:p>
+            <w:pPr>
+              <w:jc w:val="center"/>
+            </w:pPr>
+            <w:r>
+              <w:rPr>
+                <w:rFonts w:ascii="Times New Roman" w:eastAsia="Times New Roman" w:hAnsi="Times New Roman" w:cs="Times New Roman"/>
                 <w:sz w:val="26"/>
                 <w:szCs w:val="26"/>
               </w:rPr>
@@ -2064,18 +2106,22 @@
         </w:tc>
         <w:tc>
           <w:tcPr>
-            <w:tcW w:w="2430" w:type="dxa"/>
-          </w:tcPr>
-          <w:p>
-            <w:pPr>
-              <w:cnfStyle w:val="100000000000" w:firstRow="1" w:lastRow="0" w:firstColumn="0" w:lastColumn="0" w:oddVBand="0" w:evenVBand="0" w:oddHBand="0" w:evenHBand="0" w:firstRowFirstColumn="0" w:firstRowLastColumn="0" w:lastRowFirstColumn="0" w:lastRowLastColumn="0"/>
-              <w:rPr>
-                <w:sz w:val="26"/>
-                <w:szCs w:val="26"/>
-              </w:rPr>
-            </w:pPr>
-            <w:r>
-              <w:rPr>
+            <w:tcW w:w="1457" w:type="dxa"/>
+            <w:tcBorders>
+              <w:top w:val="single" w:sz="4" w:space="0" w:color="B4C6E7"/>
+              <w:left w:val="single" w:sz="4" w:space="0" w:color="B4C6E7"/>
+              <w:bottom w:val="single" w:sz="4" w:space="0" w:color="B4C6E7"/>
+              <w:right w:val="single" w:sz="4" w:space="0" w:color="B4C6E7"/>
+            </w:tcBorders>
+            <w:hideMark/>
+          </w:tcPr>
+          <w:p>
+            <w:pPr>
+              <w:jc w:val="center"/>
+            </w:pPr>
+            <w:r>
+              <w:rPr>
+                <w:rFonts w:ascii="Times New Roman" w:eastAsia="Times New Roman" w:hAnsi="Times New Roman" w:cs="Times New Roman"/>
                 <w:sz w:val="26"/>
                 <w:szCs w:val="26"/>
               </w:rPr>
@@ -2087,111 +2133,1135 @@
       <w:tr>
         <w:tc>
           <w:tcPr>
-            <w:cnfStyle w:val="001000000000" w:firstRow="0" w:lastRow="0" w:firstColumn="1" w:lastColumn="0" w:oddVBand="0" w:evenVBand="0" w:oddHBand="0" w:evenHBand="0" w:firstRowFirstColumn="0" w:firstRowLastColumn="0" w:lastRowFirstColumn="0" w:lastRowLastColumn="0"/>
             <w:tcW w:w="805" w:type="dxa"/>
-          </w:tcPr>
-          <w:p>
-            <w:r>
+            <w:tcBorders>
+              <w:top w:val="single" w:sz="4" w:space="0" w:color="B4C6E7"/>
+              <w:left w:val="single" w:sz="4" w:space="0" w:color="B4C6E7"/>
+              <w:bottom w:val="single" w:sz="4" w:space="0" w:color="B4C6E7"/>
+              <w:right w:val="single" w:sz="4" w:space="0" w:color="B4C6E7"/>
+            </w:tcBorders>
+            <w:hideMark/>
+          </w:tcPr>
+          <w:p>
+            <w:pPr>
+              <w:jc w:val="center"/>
+            </w:pPr>
+            <w:r>
+              <w:rPr>
+                <w:rFonts w:ascii="Times New Roman" w:eastAsia="Times New Roman" w:hAnsi="Times New Roman" w:cs="Times New Roman"/>
+                <w:sz w:val="26"/>
+                <w:szCs w:val="26"/>
+              </w:rPr>
               <w:t>1</w:t>
             </w:r>
           </w:p>
         </w:tc>
         <w:tc>
           <w:tcPr>
-            <w:tcW w:w="2700" w:type="dxa"/>
-          </w:tcPr>
-          <w:p>
-            <w:pPr>
-              <w:cnfStyle w:val="000000000000" w:firstRow="0" w:lastRow="0" w:firstColumn="0" w:lastColumn="0" w:oddVBand="0" w:evenVBand="0" w:oddHBand="0" w:evenHBand="0" w:firstRowFirstColumn="0" w:firstRowLastColumn="0" w:lastRowFirstColumn="0" w:lastRowLastColumn="0"/>
-              <w:rPr>
-                <w:sz w:val="26"/>
-                <w:szCs w:val="26"/>
-              </w:rPr>
-            </w:pPr>
+            <w:tcW w:w="3133" w:type="dxa"/>
+            <w:tcBorders>
+              <w:top w:val="single" w:sz="4" w:space="0" w:color="B4C6E7"/>
+              <w:left w:val="single" w:sz="4" w:space="0" w:color="B4C6E7"/>
+              <w:bottom w:val="single" w:sz="4" w:space="0" w:color="B4C6E7"/>
+              <w:right w:val="single" w:sz="4" w:space="0" w:color="B4C6E7"/>
+            </w:tcBorders>
+            <w:hideMark/>
+          </w:tcPr>
+          <w:p>
+            <w:r>
+              <w:rPr>
+                <w:rFonts w:ascii="Times New Roman" w:eastAsia="Times New Roman" w:hAnsi="Times New Roman" w:cs="Times New Roman"/>
+                <w:color w:val="000000"/>
+                <w:sz w:val="26"/>
+                <w:szCs w:val="26"/>
+                <w:highlight w:val="white"/>
+              </w:rPr>
+              <w:t>Nguyễn Xuân Cảnh</w:t>
+            </w:r>
           </w:p>
         </w:tc>
         <w:tc>
           <w:tcPr>
             <w:tcW w:w="1530" w:type="dxa"/>
-          </w:tcPr>
-          <w:p>
-            <w:pPr>
-              <w:cnfStyle w:val="000000000000" w:firstRow="0" w:lastRow="0" w:firstColumn="0" w:lastColumn="0" w:oddVBand="0" w:evenVBand="0" w:oddHBand="0" w:evenHBand="0" w:firstRowFirstColumn="0" w:firstRowLastColumn="0" w:lastRowFirstColumn="0" w:lastRowLastColumn="0"/>
-            </w:pPr>
-          </w:p>
-        </w:tc>
-        <w:tc>
-          <w:tcPr>
-            <w:tcW w:w="2430" w:type="dxa"/>
-          </w:tcPr>
-          <w:p>
-            <w:pPr>
-              <w:cnfStyle w:val="000000000000" w:firstRow="0" w:lastRow="0" w:firstColumn="0" w:lastColumn="0" w:oddVBand="0" w:evenVBand="0" w:oddHBand="0" w:evenHBand="0" w:firstRowFirstColumn="0" w:firstRowLastColumn="0" w:lastRowFirstColumn="0" w:lastRowLastColumn="0"/>
-            </w:pPr>
-          </w:p>
-        </w:tc>
-        <w:tc>
-          <w:tcPr>
-            <w:tcW w:w="2430" w:type="dxa"/>
-          </w:tcPr>
-          <w:p>
-            <w:pPr>
-              <w:cnfStyle w:val="000000000000" w:firstRow="0" w:lastRow="0" w:firstColumn="0" w:lastColumn="0" w:oddVBand="0" w:evenVBand="0" w:oddHBand="0" w:evenHBand="0" w:firstRowFirstColumn="0" w:firstRowLastColumn="0" w:lastRowFirstColumn="0" w:lastRowLastColumn="0"/>
-            </w:pPr>
-          </w:p>
+            <w:tcBorders>
+              <w:top w:val="single" w:sz="4" w:space="0" w:color="B4C6E7"/>
+              <w:left w:val="single" w:sz="4" w:space="0" w:color="B4C6E7"/>
+              <w:bottom w:val="single" w:sz="4" w:space="0" w:color="B4C6E7"/>
+              <w:right w:val="single" w:sz="4" w:space="0" w:color="B4C6E7"/>
+            </w:tcBorders>
+            <w:hideMark/>
+          </w:tcPr>
+          <w:p>
+            <w:pPr>
+              <w:jc w:val="center"/>
+            </w:pPr>
+            <w:r>
+              <w:rPr>
+                <w:rFonts w:ascii="Times New Roman" w:eastAsia="Times New Roman" w:hAnsi="Times New Roman" w:cs="Times New Roman"/>
+                <w:sz w:val="26"/>
+                <w:szCs w:val="26"/>
+              </w:rPr>
+              <w:t>1212025</w:t>
+            </w:r>
+          </w:p>
+        </w:tc>
+        <w:tc>
+          <w:tcPr>
+            <w:tcW w:w="3763" w:type="dxa"/>
+            <w:tcBorders>
+              <w:top w:val="single" w:sz="4" w:space="0" w:color="B4C6E7"/>
+              <w:left w:val="single" w:sz="4" w:space="0" w:color="B4C6E7"/>
+              <w:bottom w:val="single" w:sz="4" w:space="0" w:color="B4C6E7"/>
+              <w:right w:val="single" w:sz="4" w:space="0" w:color="B4C6E7"/>
+            </w:tcBorders>
+            <w:hideMark/>
+          </w:tcPr>
+          <w:p>
+            <w:r>
+              <w:rPr>
+                <w:rFonts w:ascii="Times New Roman" w:eastAsia="Times New Roman" w:hAnsi="Times New Roman" w:cs="Times New Roman"/>
+                <w:color w:val="000000"/>
+                <w:sz w:val="26"/>
+                <w:szCs w:val="26"/>
+                <w:highlight w:val="white"/>
+              </w:rPr>
+              <w:t>xuancanh.1994@gmail.com</w:t>
+            </w:r>
+          </w:p>
+        </w:tc>
+        <w:tc>
+          <w:tcPr>
+            <w:tcW w:w="1457" w:type="dxa"/>
+            <w:tcBorders>
+              <w:top w:val="single" w:sz="4" w:space="0" w:color="B4C6E7"/>
+              <w:left w:val="single" w:sz="4" w:space="0" w:color="B4C6E7"/>
+              <w:bottom w:val="single" w:sz="4" w:space="0" w:color="B4C6E7"/>
+              <w:right w:val="single" w:sz="4" w:space="0" w:color="B4C6E7"/>
+            </w:tcBorders>
+          </w:tcPr>
+          <w:p/>
         </w:tc>
       </w:tr>
       <w:tr>
         <w:tc>
           <w:tcPr>
-            <w:cnfStyle w:val="001000000000" w:firstRow="0" w:lastRow="0" w:firstColumn="1" w:lastColumn="0" w:oddVBand="0" w:evenVBand="0" w:oddHBand="0" w:evenHBand="0" w:firstRowFirstColumn="0" w:firstRowLastColumn="0" w:lastRowFirstColumn="0" w:lastRowLastColumn="0"/>
             <w:tcW w:w="805" w:type="dxa"/>
-          </w:tcPr>
-          <w:p>
-            <w:r>
+            <w:tcBorders>
+              <w:top w:val="single" w:sz="4" w:space="0" w:color="B4C6E7"/>
+              <w:left w:val="single" w:sz="4" w:space="0" w:color="B4C6E7"/>
+              <w:bottom w:val="single" w:sz="4" w:space="0" w:color="B4C6E7"/>
+              <w:right w:val="single" w:sz="4" w:space="0" w:color="B4C6E7"/>
+            </w:tcBorders>
+            <w:hideMark/>
+          </w:tcPr>
+          <w:p>
+            <w:pPr>
+              <w:jc w:val="center"/>
+            </w:pPr>
+            <w:r>
+              <w:rPr>
+                <w:rFonts w:ascii="Times New Roman" w:eastAsia="Times New Roman" w:hAnsi="Times New Roman" w:cs="Times New Roman"/>
+                <w:sz w:val="26"/>
+                <w:szCs w:val="26"/>
+              </w:rPr>
               <w:t>2</w:t>
             </w:r>
           </w:p>
         </w:tc>
         <w:tc>
           <w:tcPr>
-            <w:tcW w:w="2700" w:type="dxa"/>
-          </w:tcPr>
-          <w:p>
-            <w:pPr>
-              <w:cnfStyle w:val="000000000000" w:firstRow="0" w:lastRow="0" w:firstColumn="0" w:lastColumn="0" w:oddVBand="0" w:evenVBand="0" w:oddHBand="0" w:evenHBand="0" w:firstRowFirstColumn="0" w:firstRowLastColumn="0" w:lastRowFirstColumn="0" w:lastRowLastColumn="0"/>
-            </w:pPr>
+            <w:tcW w:w="3133" w:type="dxa"/>
+            <w:tcBorders>
+              <w:top w:val="single" w:sz="4" w:space="0" w:color="B4C6E7"/>
+              <w:left w:val="single" w:sz="4" w:space="0" w:color="B4C6E7"/>
+              <w:bottom w:val="single" w:sz="4" w:space="0" w:color="B4C6E7"/>
+              <w:right w:val="single" w:sz="4" w:space="0" w:color="B4C6E7"/>
+            </w:tcBorders>
+            <w:hideMark/>
+          </w:tcPr>
+          <w:p>
+            <w:r>
+              <w:rPr>
+                <w:rFonts w:ascii="Times New Roman" w:eastAsia="Times New Roman" w:hAnsi="Times New Roman" w:cs="Times New Roman"/>
+                <w:color w:val="000000"/>
+                <w:sz w:val="26"/>
+                <w:szCs w:val="26"/>
+                <w:highlight w:val="white"/>
+              </w:rPr>
+              <w:t>Đinh Lê Mạnh Duy</w:t>
+            </w:r>
           </w:p>
         </w:tc>
         <w:tc>
           <w:tcPr>
             <w:tcW w:w="1530" w:type="dxa"/>
-          </w:tcPr>
-          <w:p>
-            <w:pPr>
-              <w:cnfStyle w:val="000000000000" w:firstRow="0" w:lastRow="0" w:firstColumn="0" w:lastColumn="0" w:oddVBand="0" w:evenVBand="0" w:oddHBand="0" w:evenHBand="0" w:firstRowFirstColumn="0" w:firstRowLastColumn="0" w:lastRowFirstColumn="0" w:lastRowLastColumn="0"/>
-            </w:pPr>
-          </w:p>
-        </w:tc>
-        <w:tc>
-          <w:tcPr>
-            <w:tcW w:w="2430" w:type="dxa"/>
-          </w:tcPr>
-          <w:p>
-            <w:pPr>
-              <w:cnfStyle w:val="000000000000" w:firstRow="0" w:lastRow="0" w:firstColumn="0" w:lastColumn="0" w:oddVBand="0" w:evenVBand="0" w:oddHBand="0" w:evenHBand="0" w:firstRowFirstColumn="0" w:firstRowLastColumn="0" w:lastRowFirstColumn="0" w:lastRowLastColumn="0"/>
-            </w:pPr>
-          </w:p>
-        </w:tc>
-        <w:tc>
-          <w:tcPr>
-            <w:tcW w:w="2430" w:type="dxa"/>
-          </w:tcPr>
-          <w:p>
-            <w:pPr>
-              <w:cnfStyle w:val="000000000000" w:firstRow="0" w:lastRow="0" w:firstColumn="0" w:lastColumn="0" w:oddVBand="0" w:evenVBand="0" w:oddHBand="0" w:evenHBand="0" w:firstRowFirstColumn="0" w:firstRowLastColumn="0" w:lastRowFirstColumn="0" w:lastRowLastColumn="0"/>
-            </w:pPr>
-          </w:p>
+            <w:tcBorders>
+              <w:top w:val="single" w:sz="4" w:space="0" w:color="B4C6E7"/>
+              <w:left w:val="single" w:sz="4" w:space="0" w:color="B4C6E7"/>
+              <w:bottom w:val="single" w:sz="4" w:space="0" w:color="B4C6E7"/>
+              <w:right w:val="single" w:sz="4" w:space="0" w:color="B4C6E7"/>
+            </w:tcBorders>
+            <w:hideMark/>
+          </w:tcPr>
+          <w:p>
+            <w:pPr>
+              <w:jc w:val="center"/>
+            </w:pPr>
+            <w:r>
+              <w:rPr>
+                <w:rFonts w:ascii="Times New Roman" w:eastAsia="Times New Roman" w:hAnsi="Times New Roman" w:cs="Times New Roman"/>
+                <w:color w:val="000000"/>
+                <w:sz w:val="26"/>
+                <w:szCs w:val="26"/>
+                <w:highlight w:val="white"/>
+              </w:rPr>
+              <w:t>1212050</w:t>
+            </w:r>
+          </w:p>
+        </w:tc>
+        <w:tc>
+          <w:tcPr>
+            <w:tcW w:w="3763" w:type="dxa"/>
+            <w:tcBorders>
+              <w:top w:val="single" w:sz="4" w:space="0" w:color="B4C6E7"/>
+              <w:left w:val="single" w:sz="4" w:space="0" w:color="B4C6E7"/>
+              <w:bottom w:val="single" w:sz="4" w:space="0" w:color="B4C6E7"/>
+              <w:right w:val="single" w:sz="4" w:space="0" w:color="B4C6E7"/>
+            </w:tcBorders>
+            <w:hideMark/>
+          </w:tcPr>
+          <w:p>
+            <w:r>
+              <w:rPr>
+                <w:rFonts w:ascii="Times New Roman" w:eastAsia="Times New Roman" w:hAnsi="Times New Roman" w:cs="Times New Roman"/>
+                <w:color w:val="000000"/>
+                <w:sz w:val="26"/>
+                <w:szCs w:val="26"/>
+                <w:highlight w:val="white"/>
+              </w:rPr>
+              <w:t>1212050@student.hcmus.edu.vn</w:t>
+            </w:r>
+          </w:p>
+        </w:tc>
+        <w:tc>
+          <w:tcPr>
+            <w:tcW w:w="1457" w:type="dxa"/>
+            <w:tcBorders>
+              <w:top w:val="single" w:sz="4" w:space="0" w:color="B4C6E7"/>
+              <w:left w:val="single" w:sz="4" w:space="0" w:color="B4C6E7"/>
+              <w:bottom w:val="single" w:sz="4" w:space="0" w:color="B4C6E7"/>
+              <w:right w:val="single" w:sz="4" w:space="0" w:color="B4C6E7"/>
+            </w:tcBorders>
+          </w:tcPr>
+          <w:p/>
+        </w:tc>
+      </w:tr>
+      <w:tr>
+        <w:tc>
+          <w:tcPr>
+            <w:tcW w:w="805" w:type="dxa"/>
+            <w:tcBorders>
+              <w:top w:val="single" w:sz="4" w:space="0" w:color="B4C6E7"/>
+              <w:left w:val="single" w:sz="4" w:space="0" w:color="B4C6E7"/>
+              <w:bottom w:val="single" w:sz="4" w:space="0" w:color="B4C6E7"/>
+              <w:right w:val="single" w:sz="4" w:space="0" w:color="B4C6E7"/>
+            </w:tcBorders>
+            <w:hideMark/>
+          </w:tcPr>
+          <w:p>
+            <w:pPr>
+              <w:jc w:val="center"/>
+            </w:pPr>
+            <w:r>
+              <w:rPr>
+                <w:rFonts w:ascii="Times New Roman" w:eastAsia="Times New Roman" w:hAnsi="Times New Roman" w:cs="Times New Roman"/>
+                <w:sz w:val="26"/>
+                <w:szCs w:val="26"/>
+              </w:rPr>
+              <w:t>3</w:t>
+            </w:r>
+          </w:p>
+        </w:tc>
+        <w:tc>
+          <w:tcPr>
+            <w:tcW w:w="3133" w:type="dxa"/>
+            <w:tcBorders>
+              <w:top w:val="single" w:sz="4" w:space="0" w:color="B4C6E7"/>
+              <w:left w:val="single" w:sz="4" w:space="0" w:color="B4C6E7"/>
+              <w:bottom w:val="single" w:sz="4" w:space="0" w:color="B4C6E7"/>
+              <w:right w:val="single" w:sz="4" w:space="0" w:color="B4C6E7"/>
+            </w:tcBorders>
+            <w:hideMark/>
+          </w:tcPr>
+          <w:p>
+            <w:r>
+              <w:rPr>
+                <w:rFonts w:ascii="Times New Roman" w:eastAsia="Times New Roman" w:hAnsi="Times New Roman" w:cs="Times New Roman"/>
+                <w:color w:val="000000"/>
+                <w:sz w:val="26"/>
+                <w:szCs w:val="26"/>
+                <w:highlight w:val="white"/>
+              </w:rPr>
+              <w:t>Lê Bảo Duy</w:t>
+            </w:r>
+          </w:p>
+        </w:tc>
+        <w:tc>
+          <w:tcPr>
+            <w:tcW w:w="1530" w:type="dxa"/>
+            <w:tcBorders>
+              <w:top w:val="single" w:sz="4" w:space="0" w:color="B4C6E7"/>
+              <w:left w:val="single" w:sz="4" w:space="0" w:color="B4C6E7"/>
+              <w:bottom w:val="single" w:sz="4" w:space="0" w:color="B4C6E7"/>
+              <w:right w:val="single" w:sz="4" w:space="0" w:color="B4C6E7"/>
+            </w:tcBorders>
+            <w:hideMark/>
+          </w:tcPr>
+          <w:p>
+            <w:pPr>
+              <w:jc w:val="center"/>
+            </w:pPr>
+            <w:r>
+              <w:rPr>
+                <w:rFonts w:ascii="Times New Roman" w:eastAsia="Times New Roman" w:hAnsi="Times New Roman" w:cs="Times New Roman"/>
+                <w:color w:val="000000"/>
+                <w:sz w:val="26"/>
+                <w:szCs w:val="26"/>
+                <w:highlight w:val="white"/>
+              </w:rPr>
+              <w:t>1212051</w:t>
+            </w:r>
+          </w:p>
+        </w:tc>
+        <w:tc>
+          <w:tcPr>
+            <w:tcW w:w="3763" w:type="dxa"/>
+            <w:tcBorders>
+              <w:top w:val="single" w:sz="4" w:space="0" w:color="B4C6E7"/>
+              <w:left w:val="single" w:sz="4" w:space="0" w:color="B4C6E7"/>
+              <w:bottom w:val="single" w:sz="4" w:space="0" w:color="B4C6E7"/>
+              <w:right w:val="single" w:sz="4" w:space="0" w:color="B4C6E7"/>
+            </w:tcBorders>
+            <w:hideMark/>
+          </w:tcPr>
+          <w:p>
+            <w:r>
+              <w:rPr>
+                <w:rFonts w:ascii="Times New Roman" w:eastAsia="Times New Roman" w:hAnsi="Times New Roman" w:cs="Times New Roman"/>
+                <w:color w:val="000000"/>
+                <w:sz w:val="26"/>
+                <w:szCs w:val="26"/>
+                <w:highlight w:val="white"/>
+              </w:rPr>
+              <w:t>lbduy94@gmail.com</w:t>
+            </w:r>
+          </w:p>
+        </w:tc>
+        <w:tc>
+          <w:tcPr>
+            <w:tcW w:w="1457" w:type="dxa"/>
+            <w:tcBorders>
+              <w:top w:val="single" w:sz="4" w:space="0" w:color="B4C6E7"/>
+              <w:left w:val="single" w:sz="4" w:space="0" w:color="B4C6E7"/>
+              <w:bottom w:val="single" w:sz="4" w:space="0" w:color="B4C6E7"/>
+              <w:right w:val="single" w:sz="4" w:space="0" w:color="B4C6E7"/>
+            </w:tcBorders>
+          </w:tcPr>
+          <w:p/>
+        </w:tc>
+      </w:tr>
+      <w:tr>
+        <w:tc>
+          <w:tcPr>
+            <w:tcW w:w="805" w:type="dxa"/>
+            <w:tcBorders>
+              <w:top w:val="single" w:sz="4" w:space="0" w:color="B4C6E7"/>
+              <w:left w:val="single" w:sz="4" w:space="0" w:color="B4C6E7"/>
+              <w:bottom w:val="single" w:sz="4" w:space="0" w:color="B4C6E7"/>
+              <w:right w:val="single" w:sz="4" w:space="0" w:color="B4C6E7"/>
+            </w:tcBorders>
+            <w:hideMark/>
+          </w:tcPr>
+          <w:p>
+            <w:pPr>
+              <w:jc w:val="center"/>
+            </w:pPr>
+            <w:r>
+              <w:rPr>
+                <w:rFonts w:ascii="Times New Roman" w:eastAsia="Times New Roman" w:hAnsi="Times New Roman" w:cs="Times New Roman"/>
+                <w:sz w:val="26"/>
+                <w:szCs w:val="26"/>
+              </w:rPr>
+              <w:t>4</w:t>
+            </w:r>
+          </w:p>
+        </w:tc>
+        <w:tc>
+          <w:tcPr>
+            <w:tcW w:w="3133" w:type="dxa"/>
+            <w:tcBorders>
+              <w:top w:val="single" w:sz="4" w:space="0" w:color="B4C6E7"/>
+              <w:left w:val="single" w:sz="4" w:space="0" w:color="B4C6E7"/>
+              <w:bottom w:val="single" w:sz="4" w:space="0" w:color="B4C6E7"/>
+              <w:right w:val="single" w:sz="4" w:space="0" w:color="B4C6E7"/>
+            </w:tcBorders>
+            <w:hideMark/>
+          </w:tcPr>
+          <w:p>
+            <w:r>
+              <w:rPr>
+                <w:rFonts w:ascii="Times New Roman" w:eastAsia="Times New Roman" w:hAnsi="Times New Roman" w:cs="Times New Roman"/>
+                <w:color w:val="000000"/>
+                <w:sz w:val="26"/>
+                <w:szCs w:val="26"/>
+                <w:highlight w:val="white"/>
+              </w:rPr>
+              <w:t>Trần Anh Duy</w:t>
+            </w:r>
+          </w:p>
+        </w:tc>
+        <w:tc>
+          <w:tcPr>
+            <w:tcW w:w="1530" w:type="dxa"/>
+            <w:tcBorders>
+              <w:top w:val="single" w:sz="4" w:space="0" w:color="B4C6E7"/>
+              <w:left w:val="single" w:sz="4" w:space="0" w:color="B4C6E7"/>
+              <w:bottom w:val="single" w:sz="4" w:space="0" w:color="B4C6E7"/>
+              <w:right w:val="single" w:sz="4" w:space="0" w:color="B4C6E7"/>
+            </w:tcBorders>
+            <w:hideMark/>
+          </w:tcPr>
+          <w:p>
+            <w:pPr>
+              <w:jc w:val="center"/>
+            </w:pPr>
+            <w:r>
+              <w:rPr>
+                <w:rFonts w:ascii="Times New Roman" w:eastAsia="Times New Roman" w:hAnsi="Times New Roman" w:cs="Times New Roman"/>
+                <w:color w:val="000000"/>
+                <w:sz w:val="26"/>
+                <w:szCs w:val="26"/>
+                <w:highlight w:val="white"/>
+              </w:rPr>
+              <w:t>1212056</w:t>
+            </w:r>
+          </w:p>
+        </w:tc>
+        <w:tc>
+          <w:tcPr>
+            <w:tcW w:w="3763" w:type="dxa"/>
+            <w:tcBorders>
+              <w:top w:val="single" w:sz="4" w:space="0" w:color="B4C6E7"/>
+              <w:left w:val="single" w:sz="4" w:space="0" w:color="B4C6E7"/>
+              <w:bottom w:val="single" w:sz="4" w:space="0" w:color="B4C6E7"/>
+              <w:right w:val="single" w:sz="4" w:space="0" w:color="B4C6E7"/>
+            </w:tcBorders>
+            <w:hideMark/>
+          </w:tcPr>
+          <w:p>
+            <w:r>
+              <w:rPr>
+                <w:rFonts w:ascii="Times New Roman" w:eastAsia="Times New Roman" w:hAnsi="Times New Roman" w:cs="Times New Roman"/>
+                <w:color w:val="000000"/>
+                <w:sz w:val="26"/>
+                <w:szCs w:val="26"/>
+                <w:highlight w:val="white"/>
+              </w:rPr>
+              <w:t>anhduy41294@gmail.com</w:t>
+            </w:r>
+          </w:p>
+        </w:tc>
+        <w:tc>
+          <w:tcPr>
+            <w:tcW w:w="1457" w:type="dxa"/>
+            <w:tcBorders>
+              <w:top w:val="single" w:sz="4" w:space="0" w:color="B4C6E7"/>
+              <w:left w:val="single" w:sz="4" w:space="0" w:color="B4C6E7"/>
+              <w:bottom w:val="single" w:sz="4" w:space="0" w:color="B4C6E7"/>
+              <w:right w:val="single" w:sz="4" w:space="0" w:color="B4C6E7"/>
+            </w:tcBorders>
+          </w:tcPr>
+          <w:p/>
+        </w:tc>
+      </w:tr>
+      <w:tr>
+        <w:tc>
+          <w:tcPr>
+            <w:tcW w:w="805" w:type="dxa"/>
+            <w:tcBorders>
+              <w:top w:val="single" w:sz="4" w:space="0" w:color="B4C6E7"/>
+              <w:left w:val="single" w:sz="4" w:space="0" w:color="B4C6E7"/>
+              <w:bottom w:val="single" w:sz="4" w:space="0" w:color="B4C6E7"/>
+              <w:right w:val="single" w:sz="4" w:space="0" w:color="B4C6E7"/>
+            </w:tcBorders>
+            <w:hideMark/>
+          </w:tcPr>
+          <w:p>
+            <w:pPr>
+              <w:jc w:val="center"/>
+            </w:pPr>
+            <w:r>
+              <w:rPr>
+                <w:rFonts w:ascii="Times New Roman" w:eastAsia="Times New Roman" w:hAnsi="Times New Roman" w:cs="Times New Roman"/>
+                <w:sz w:val="26"/>
+                <w:szCs w:val="26"/>
+              </w:rPr>
+              <w:t>5</w:t>
+            </w:r>
+          </w:p>
+        </w:tc>
+        <w:tc>
+          <w:tcPr>
+            <w:tcW w:w="3133" w:type="dxa"/>
+            <w:tcBorders>
+              <w:top w:val="single" w:sz="4" w:space="0" w:color="B4C6E7"/>
+              <w:left w:val="single" w:sz="4" w:space="0" w:color="B4C6E7"/>
+              <w:bottom w:val="single" w:sz="4" w:space="0" w:color="B4C6E7"/>
+              <w:right w:val="single" w:sz="4" w:space="0" w:color="B4C6E7"/>
+            </w:tcBorders>
+            <w:hideMark/>
+          </w:tcPr>
+          <w:p>
+            <w:r>
+              <w:rPr>
+                <w:rFonts w:ascii="Times New Roman" w:eastAsia="Times New Roman" w:hAnsi="Times New Roman" w:cs="Times New Roman"/>
+                <w:color w:val="000000"/>
+                <w:sz w:val="26"/>
+                <w:szCs w:val="26"/>
+                <w:highlight w:val="white"/>
+              </w:rPr>
+              <w:t>Trần Tiến Độ</w:t>
+            </w:r>
+          </w:p>
+        </w:tc>
+        <w:tc>
+          <w:tcPr>
+            <w:tcW w:w="1530" w:type="dxa"/>
+            <w:tcBorders>
+              <w:top w:val="single" w:sz="4" w:space="0" w:color="B4C6E7"/>
+              <w:left w:val="single" w:sz="4" w:space="0" w:color="B4C6E7"/>
+              <w:bottom w:val="single" w:sz="4" w:space="0" w:color="B4C6E7"/>
+              <w:right w:val="single" w:sz="4" w:space="0" w:color="B4C6E7"/>
+            </w:tcBorders>
+            <w:hideMark/>
+          </w:tcPr>
+          <w:p>
+            <w:pPr>
+              <w:jc w:val="center"/>
+            </w:pPr>
+            <w:r>
+              <w:rPr>
+                <w:rFonts w:ascii="Times New Roman" w:eastAsia="Times New Roman" w:hAnsi="Times New Roman" w:cs="Times New Roman"/>
+                <w:color w:val="000000"/>
+                <w:sz w:val="26"/>
+                <w:szCs w:val="26"/>
+                <w:highlight w:val="white"/>
+              </w:rPr>
+              <w:t>1212091</w:t>
+            </w:r>
+          </w:p>
+        </w:tc>
+        <w:tc>
+          <w:tcPr>
+            <w:tcW w:w="3763" w:type="dxa"/>
+            <w:tcBorders>
+              <w:top w:val="single" w:sz="4" w:space="0" w:color="B4C6E7"/>
+              <w:left w:val="single" w:sz="4" w:space="0" w:color="B4C6E7"/>
+              <w:bottom w:val="single" w:sz="4" w:space="0" w:color="B4C6E7"/>
+              <w:right w:val="single" w:sz="4" w:space="0" w:color="B4C6E7"/>
+            </w:tcBorders>
+            <w:hideMark/>
+          </w:tcPr>
+          <w:p>
+            <w:r>
+              <w:rPr>
+                <w:rFonts w:ascii="Times New Roman" w:eastAsia="Times New Roman" w:hAnsi="Times New Roman" w:cs="Times New Roman"/>
+                <w:color w:val="000000"/>
+                <w:sz w:val="26"/>
+                <w:szCs w:val="26"/>
+                <w:highlight w:val="white"/>
+              </w:rPr>
+              <w:t>trantiendo12@gmail.com</w:t>
+            </w:r>
+          </w:p>
+        </w:tc>
+        <w:tc>
+          <w:tcPr>
+            <w:tcW w:w="1457" w:type="dxa"/>
+            <w:tcBorders>
+              <w:top w:val="single" w:sz="4" w:space="0" w:color="B4C6E7"/>
+              <w:left w:val="single" w:sz="4" w:space="0" w:color="B4C6E7"/>
+              <w:bottom w:val="single" w:sz="4" w:space="0" w:color="B4C6E7"/>
+              <w:right w:val="single" w:sz="4" w:space="0" w:color="B4C6E7"/>
+            </w:tcBorders>
+          </w:tcPr>
+          <w:p/>
+        </w:tc>
+      </w:tr>
+      <w:tr>
+        <w:tc>
+          <w:tcPr>
+            <w:tcW w:w="805" w:type="dxa"/>
+            <w:tcBorders>
+              <w:top w:val="single" w:sz="4" w:space="0" w:color="B4C6E7"/>
+              <w:left w:val="single" w:sz="4" w:space="0" w:color="B4C6E7"/>
+              <w:bottom w:val="single" w:sz="4" w:space="0" w:color="B4C6E7"/>
+              <w:right w:val="single" w:sz="4" w:space="0" w:color="B4C6E7"/>
+            </w:tcBorders>
+            <w:hideMark/>
+          </w:tcPr>
+          <w:p>
+            <w:pPr>
+              <w:jc w:val="center"/>
+            </w:pPr>
+            <w:r>
+              <w:rPr>
+                <w:rFonts w:ascii="Times New Roman" w:eastAsia="Times New Roman" w:hAnsi="Times New Roman" w:cs="Times New Roman"/>
+                <w:sz w:val="26"/>
+                <w:szCs w:val="26"/>
+              </w:rPr>
+              <w:t>6</w:t>
+            </w:r>
+          </w:p>
+        </w:tc>
+        <w:tc>
+          <w:tcPr>
+            <w:tcW w:w="3133" w:type="dxa"/>
+            <w:tcBorders>
+              <w:top w:val="single" w:sz="4" w:space="0" w:color="B4C6E7"/>
+              <w:left w:val="single" w:sz="4" w:space="0" w:color="B4C6E7"/>
+              <w:bottom w:val="single" w:sz="4" w:space="0" w:color="B4C6E7"/>
+              <w:right w:val="single" w:sz="4" w:space="0" w:color="B4C6E7"/>
+            </w:tcBorders>
+            <w:hideMark/>
+          </w:tcPr>
+          <w:p>
+            <w:r>
+              <w:rPr>
+                <w:rFonts w:ascii="Times New Roman" w:eastAsia="Times New Roman" w:hAnsi="Times New Roman" w:cs="Times New Roman"/>
+                <w:color w:val="000000"/>
+                <w:sz w:val="26"/>
+                <w:szCs w:val="26"/>
+                <w:highlight w:val="white"/>
+              </w:rPr>
+              <w:t>Đàm Trường Giang</w:t>
+            </w:r>
+          </w:p>
+        </w:tc>
+        <w:tc>
+          <w:tcPr>
+            <w:tcW w:w="1530" w:type="dxa"/>
+            <w:tcBorders>
+              <w:top w:val="single" w:sz="4" w:space="0" w:color="B4C6E7"/>
+              <w:left w:val="single" w:sz="4" w:space="0" w:color="B4C6E7"/>
+              <w:bottom w:val="single" w:sz="4" w:space="0" w:color="B4C6E7"/>
+              <w:right w:val="single" w:sz="4" w:space="0" w:color="B4C6E7"/>
+            </w:tcBorders>
+            <w:hideMark/>
+          </w:tcPr>
+          <w:p>
+            <w:pPr>
+              <w:jc w:val="center"/>
+            </w:pPr>
+            <w:r>
+              <w:rPr>
+                <w:rFonts w:ascii="Times New Roman" w:eastAsia="Times New Roman" w:hAnsi="Times New Roman" w:cs="Times New Roman"/>
+                <w:color w:val="000000"/>
+                <w:sz w:val="26"/>
+                <w:szCs w:val="26"/>
+                <w:highlight w:val="white"/>
+              </w:rPr>
+              <w:t>1212100</w:t>
+            </w:r>
+          </w:p>
+        </w:tc>
+        <w:tc>
+          <w:tcPr>
+            <w:tcW w:w="3763" w:type="dxa"/>
+            <w:tcBorders>
+              <w:top w:val="single" w:sz="4" w:space="0" w:color="B4C6E7"/>
+              <w:left w:val="single" w:sz="4" w:space="0" w:color="B4C6E7"/>
+              <w:bottom w:val="single" w:sz="4" w:space="0" w:color="B4C6E7"/>
+              <w:right w:val="single" w:sz="4" w:space="0" w:color="B4C6E7"/>
+            </w:tcBorders>
+            <w:hideMark/>
+          </w:tcPr>
+          <w:p>
+            <w:r>
+              <w:rPr>
+                <w:rFonts w:ascii="Times New Roman" w:eastAsia="Times New Roman" w:hAnsi="Times New Roman" w:cs="Times New Roman"/>
+                <w:color w:val="000000"/>
+                <w:sz w:val="26"/>
+                <w:szCs w:val="26"/>
+                <w:highlight w:val="white"/>
+              </w:rPr>
+              <w:t>1212100@stduent.hcmus.edu.vn</w:t>
+            </w:r>
+          </w:p>
+        </w:tc>
+        <w:tc>
+          <w:tcPr>
+            <w:tcW w:w="1457" w:type="dxa"/>
+            <w:tcBorders>
+              <w:top w:val="single" w:sz="4" w:space="0" w:color="B4C6E7"/>
+              <w:left w:val="single" w:sz="4" w:space="0" w:color="B4C6E7"/>
+              <w:bottom w:val="single" w:sz="4" w:space="0" w:color="B4C6E7"/>
+              <w:right w:val="single" w:sz="4" w:space="0" w:color="B4C6E7"/>
+            </w:tcBorders>
+          </w:tcPr>
+          <w:p/>
+        </w:tc>
+      </w:tr>
+      <w:tr>
+        <w:tc>
+          <w:tcPr>
+            <w:tcW w:w="805" w:type="dxa"/>
+            <w:tcBorders>
+              <w:top w:val="single" w:sz="4" w:space="0" w:color="B4C6E7"/>
+              <w:left w:val="single" w:sz="4" w:space="0" w:color="B4C6E7"/>
+              <w:bottom w:val="single" w:sz="4" w:space="0" w:color="B4C6E7"/>
+              <w:right w:val="single" w:sz="4" w:space="0" w:color="B4C6E7"/>
+            </w:tcBorders>
+            <w:hideMark/>
+          </w:tcPr>
+          <w:p>
+            <w:pPr>
+              <w:jc w:val="center"/>
+            </w:pPr>
+            <w:r>
+              <w:rPr>
+                <w:rFonts w:ascii="Times New Roman" w:eastAsia="Times New Roman" w:hAnsi="Times New Roman" w:cs="Times New Roman"/>
+                <w:sz w:val="26"/>
+                <w:szCs w:val="26"/>
+              </w:rPr>
+              <w:t>7</w:t>
+            </w:r>
+          </w:p>
+        </w:tc>
+        <w:tc>
+          <w:tcPr>
+            <w:tcW w:w="3133" w:type="dxa"/>
+            <w:tcBorders>
+              <w:top w:val="single" w:sz="4" w:space="0" w:color="B4C6E7"/>
+              <w:left w:val="single" w:sz="4" w:space="0" w:color="B4C6E7"/>
+              <w:bottom w:val="single" w:sz="4" w:space="0" w:color="B4C6E7"/>
+              <w:right w:val="single" w:sz="4" w:space="0" w:color="B4C6E7"/>
+            </w:tcBorders>
+            <w:hideMark/>
+          </w:tcPr>
+          <w:p>
+            <w:r>
+              <w:rPr>
+                <w:rFonts w:ascii="Times New Roman" w:eastAsia="Times New Roman" w:hAnsi="Times New Roman" w:cs="Times New Roman"/>
+                <w:color w:val="000000"/>
+                <w:sz w:val="26"/>
+                <w:szCs w:val="26"/>
+                <w:highlight w:val="white"/>
+              </w:rPr>
+              <w:t>Phạm Trường Giang</w:t>
+            </w:r>
+          </w:p>
+        </w:tc>
+        <w:tc>
+          <w:tcPr>
+            <w:tcW w:w="1530" w:type="dxa"/>
+            <w:tcBorders>
+              <w:top w:val="single" w:sz="4" w:space="0" w:color="B4C6E7"/>
+              <w:left w:val="single" w:sz="4" w:space="0" w:color="B4C6E7"/>
+              <w:bottom w:val="single" w:sz="4" w:space="0" w:color="B4C6E7"/>
+              <w:right w:val="single" w:sz="4" w:space="0" w:color="B4C6E7"/>
+            </w:tcBorders>
+            <w:hideMark/>
+          </w:tcPr>
+          <w:p>
+            <w:pPr>
+              <w:jc w:val="center"/>
+            </w:pPr>
+            <w:r>
+              <w:rPr>
+                <w:rFonts w:ascii="Times New Roman" w:eastAsia="Times New Roman" w:hAnsi="Times New Roman" w:cs="Times New Roman"/>
+                <w:color w:val="000000"/>
+                <w:sz w:val="26"/>
+                <w:szCs w:val="26"/>
+                <w:highlight w:val="white"/>
+              </w:rPr>
+              <w:t>1212102</w:t>
+            </w:r>
+          </w:p>
+        </w:tc>
+        <w:tc>
+          <w:tcPr>
+            <w:tcW w:w="3763" w:type="dxa"/>
+            <w:tcBorders>
+              <w:top w:val="single" w:sz="4" w:space="0" w:color="B4C6E7"/>
+              <w:left w:val="single" w:sz="4" w:space="0" w:color="B4C6E7"/>
+              <w:bottom w:val="single" w:sz="4" w:space="0" w:color="B4C6E7"/>
+              <w:right w:val="single" w:sz="4" w:space="0" w:color="B4C6E7"/>
+            </w:tcBorders>
+            <w:hideMark/>
+          </w:tcPr>
+          <w:p>
+            <w:r>
+              <w:rPr>
+                <w:rFonts w:ascii="Times New Roman" w:eastAsia="Times New Roman" w:hAnsi="Times New Roman" w:cs="Times New Roman"/>
+                <w:color w:val="000000"/>
+                <w:sz w:val="26"/>
+                <w:szCs w:val="26"/>
+                <w:highlight w:val="white"/>
+              </w:rPr>
+              <w:t>1212102@student.hcmus.edu.vn</w:t>
+            </w:r>
+          </w:p>
+        </w:tc>
+        <w:tc>
+          <w:tcPr>
+            <w:tcW w:w="1457" w:type="dxa"/>
+            <w:tcBorders>
+              <w:top w:val="single" w:sz="4" w:space="0" w:color="B4C6E7"/>
+              <w:left w:val="single" w:sz="4" w:space="0" w:color="B4C6E7"/>
+              <w:bottom w:val="single" w:sz="4" w:space="0" w:color="B4C6E7"/>
+              <w:right w:val="single" w:sz="4" w:space="0" w:color="B4C6E7"/>
+            </w:tcBorders>
+          </w:tcPr>
+          <w:p/>
+        </w:tc>
+      </w:tr>
+      <w:tr>
+        <w:tc>
+          <w:tcPr>
+            <w:tcW w:w="805" w:type="dxa"/>
+            <w:tcBorders>
+              <w:top w:val="single" w:sz="4" w:space="0" w:color="B4C6E7"/>
+              <w:left w:val="single" w:sz="4" w:space="0" w:color="B4C6E7"/>
+              <w:bottom w:val="single" w:sz="4" w:space="0" w:color="B4C6E7"/>
+              <w:right w:val="single" w:sz="4" w:space="0" w:color="B4C6E7"/>
+            </w:tcBorders>
+            <w:hideMark/>
+          </w:tcPr>
+          <w:p>
+            <w:pPr>
+              <w:jc w:val="center"/>
+            </w:pPr>
+            <w:r>
+              <w:rPr>
+                <w:rFonts w:ascii="Times New Roman" w:eastAsia="Times New Roman" w:hAnsi="Times New Roman" w:cs="Times New Roman"/>
+                <w:sz w:val="26"/>
+                <w:szCs w:val="26"/>
+              </w:rPr>
+              <w:t>8</w:t>
+            </w:r>
+          </w:p>
+        </w:tc>
+        <w:tc>
+          <w:tcPr>
+            <w:tcW w:w="3133" w:type="dxa"/>
+            <w:tcBorders>
+              <w:top w:val="single" w:sz="4" w:space="0" w:color="B4C6E7"/>
+              <w:left w:val="single" w:sz="4" w:space="0" w:color="B4C6E7"/>
+              <w:bottom w:val="single" w:sz="4" w:space="0" w:color="B4C6E7"/>
+              <w:right w:val="single" w:sz="4" w:space="0" w:color="B4C6E7"/>
+            </w:tcBorders>
+            <w:hideMark/>
+          </w:tcPr>
+          <w:p>
+            <w:r>
+              <w:rPr>
+                <w:rFonts w:ascii="Times New Roman" w:eastAsia="Times New Roman" w:hAnsi="Times New Roman" w:cs="Times New Roman"/>
+                <w:color w:val="000000"/>
+                <w:sz w:val="26"/>
+                <w:szCs w:val="26"/>
+                <w:highlight w:val="white"/>
+              </w:rPr>
+              <w:t>Ô Tuấn Hải</w:t>
+            </w:r>
+          </w:p>
+        </w:tc>
+        <w:tc>
+          <w:tcPr>
+            <w:tcW w:w="1530" w:type="dxa"/>
+            <w:tcBorders>
+              <w:top w:val="single" w:sz="4" w:space="0" w:color="B4C6E7"/>
+              <w:left w:val="single" w:sz="4" w:space="0" w:color="B4C6E7"/>
+              <w:bottom w:val="single" w:sz="4" w:space="0" w:color="B4C6E7"/>
+              <w:right w:val="single" w:sz="4" w:space="0" w:color="B4C6E7"/>
+            </w:tcBorders>
+            <w:hideMark/>
+          </w:tcPr>
+          <w:p>
+            <w:pPr>
+              <w:jc w:val="center"/>
+            </w:pPr>
+            <w:r>
+              <w:rPr>
+                <w:rFonts w:ascii="Times New Roman" w:eastAsia="Times New Roman" w:hAnsi="Times New Roman" w:cs="Times New Roman"/>
+                <w:color w:val="000000"/>
+                <w:sz w:val="26"/>
+                <w:szCs w:val="26"/>
+                <w:highlight w:val="white"/>
+              </w:rPr>
+              <w:t>1212112</w:t>
+            </w:r>
+          </w:p>
+        </w:tc>
+        <w:tc>
+          <w:tcPr>
+            <w:tcW w:w="3763" w:type="dxa"/>
+            <w:tcBorders>
+              <w:top w:val="single" w:sz="4" w:space="0" w:color="B4C6E7"/>
+              <w:left w:val="single" w:sz="4" w:space="0" w:color="B4C6E7"/>
+              <w:bottom w:val="single" w:sz="4" w:space="0" w:color="B4C6E7"/>
+              <w:right w:val="single" w:sz="4" w:space="0" w:color="B4C6E7"/>
+            </w:tcBorders>
+            <w:hideMark/>
+          </w:tcPr>
+          <w:p>
+            <w:r>
+              <w:rPr>
+                <w:rFonts w:ascii="Times New Roman" w:eastAsia="Times New Roman" w:hAnsi="Times New Roman" w:cs="Times New Roman"/>
+                <w:color w:val="000000"/>
+                <w:sz w:val="26"/>
+                <w:szCs w:val="26"/>
+                <w:highlight w:val="white"/>
+              </w:rPr>
+              <w:t>1212112@student.hcmus.edu.vn</w:t>
+            </w:r>
+          </w:p>
+        </w:tc>
+        <w:tc>
+          <w:tcPr>
+            <w:tcW w:w="1457" w:type="dxa"/>
+            <w:tcBorders>
+              <w:top w:val="single" w:sz="4" w:space="0" w:color="B4C6E7"/>
+              <w:left w:val="single" w:sz="4" w:space="0" w:color="B4C6E7"/>
+              <w:bottom w:val="single" w:sz="4" w:space="0" w:color="B4C6E7"/>
+              <w:right w:val="single" w:sz="4" w:space="0" w:color="B4C6E7"/>
+            </w:tcBorders>
+          </w:tcPr>
+          <w:p/>
+        </w:tc>
+      </w:tr>
+      <w:tr>
+        <w:tc>
+          <w:tcPr>
+            <w:tcW w:w="805" w:type="dxa"/>
+            <w:tcBorders>
+              <w:top w:val="single" w:sz="4" w:space="0" w:color="B4C6E7"/>
+              <w:left w:val="single" w:sz="4" w:space="0" w:color="B4C6E7"/>
+              <w:bottom w:val="single" w:sz="4" w:space="0" w:color="B4C6E7"/>
+              <w:right w:val="single" w:sz="4" w:space="0" w:color="B4C6E7"/>
+            </w:tcBorders>
+            <w:hideMark/>
+          </w:tcPr>
+          <w:p>
+            <w:pPr>
+              <w:jc w:val="center"/>
+            </w:pPr>
+            <w:r>
+              <w:rPr>
+                <w:rFonts w:ascii="Times New Roman" w:eastAsia="Times New Roman" w:hAnsi="Times New Roman" w:cs="Times New Roman"/>
+                <w:sz w:val="26"/>
+                <w:szCs w:val="26"/>
+              </w:rPr>
+              <w:t>9</w:t>
+            </w:r>
+          </w:p>
+        </w:tc>
+        <w:tc>
+          <w:tcPr>
+            <w:tcW w:w="3133" w:type="dxa"/>
+            <w:tcBorders>
+              <w:top w:val="single" w:sz="4" w:space="0" w:color="B4C6E7"/>
+              <w:left w:val="single" w:sz="4" w:space="0" w:color="B4C6E7"/>
+              <w:bottom w:val="single" w:sz="4" w:space="0" w:color="B4C6E7"/>
+              <w:right w:val="single" w:sz="4" w:space="0" w:color="B4C6E7"/>
+            </w:tcBorders>
+            <w:hideMark/>
+          </w:tcPr>
+          <w:p>
+            <w:r>
+              <w:rPr>
+                <w:rFonts w:ascii="Times New Roman" w:eastAsia="Times New Roman" w:hAnsi="Times New Roman" w:cs="Times New Roman"/>
+                <w:sz w:val="26"/>
+                <w:szCs w:val="26"/>
+              </w:rPr>
+              <w:t>Phạm Thanh Huy</w:t>
+            </w:r>
+          </w:p>
+        </w:tc>
+        <w:tc>
+          <w:tcPr>
+            <w:tcW w:w="1530" w:type="dxa"/>
+            <w:tcBorders>
+              <w:top w:val="single" w:sz="4" w:space="0" w:color="B4C6E7"/>
+              <w:left w:val="single" w:sz="4" w:space="0" w:color="B4C6E7"/>
+              <w:bottom w:val="single" w:sz="4" w:space="0" w:color="B4C6E7"/>
+              <w:right w:val="single" w:sz="4" w:space="0" w:color="B4C6E7"/>
+            </w:tcBorders>
+            <w:hideMark/>
+          </w:tcPr>
+          <w:p>
+            <w:pPr>
+              <w:jc w:val="center"/>
+            </w:pPr>
+            <w:r>
+              <w:rPr>
+                <w:rFonts w:ascii="Times New Roman" w:eastAsia="Times New Roman" w:hAnsi="Times New Roman" w:cs="Times New Roman"/>
+                <w:sz w:val="26"/>
+                <w:szCs w:val="26"/>
+              </w:rPr>
+              <w:t>1212154</w:t>
+            </w:r>
+          </w:p>
+        </w:tc>
+        <w:tc>
+          <w:tcPr>
+            <w:tcW w:w="3763" w:type="dxa"/>
+            <w:tcBorders>
+              <w:top w:val="single" w:sz="4" w:space="0" w:color="B4C6E7"/>
+              <w:left w:val="single" w:sz="4" w:space="0" w:color="B4C6E7"/>
+              <w:bottom w:val="single" w:sz="4" w:space="0" w:color="B4C6E7"/>
+              <w:right w:val="single" w:sz="4" w:space="0" w:color="B4C6E7"/>
+            </w:tcBorders>
+            <w:hideMark/>
+          </w:tcPr>
+          <w:p>
+            <w:r>
+              <w:rPr>
+                <w:rFonts w:ascii="Times New Roman" w:eastAsia="Times New Roman" w:hAnsi="Times New Roman" w:cs="Times New Roman"/>
+                <w:color w:val="000000"/>
+                <w:sz w:val="26"/>
+                <w:szCs w:val="26"/>
+                <w:highlight w:val="white"/>
+              </w:rPr>
+              <w:t>1212154@student.hcmus.edu.vn</w:t>
+            </w:r>
+          </w:p>
+        </w:tc>
+        <w:tc>
+          <w:tcPr>
+            <w:tcW w:w="1457" w:type="dxa"/>
+            <w:tcBorders>
+              <w:top w:val="single" w:sz="4" w:space="0" w:color="B4C6E7"/>
+              <w:left w:val="single" w:sz="4" w:space="0" w:color="B4C6E7"/>
+              <w:bottom w:val="single" w:sz="4" w:space="0" w:color="B4C6E7"/>
+              <w:right w:val="single" w:sz="4" w:space="0" w:color="B4C6E7"/>
+            </w:tcBorders>
+          </w:tcPr>
+          <w:p/>
+        </w:tc>
+      </w:tr>
+      <w:tr>
+        <w:tc>
+          <w:tcPr>
+            <w:tcW w:w="805" w:type="dxa"/>
+            <w:tcBorders>
+              <w:top w:val="single" w:sz="4" w:space="0" w:color="B4C6E7"/>
+              <w:left w:val="single" w:sz="4" w:space="0" w:color="B4C6E7"/>
+              <w:bottom w:val="single" w:sz="4" w:space="0" w:color="B4C6E7"/>
+              <w:right w:val="single" w:sz="4" w:space="0" w:color="B4C6E7"/>
+            </w:tcBorders>
+            <w:hideMark/>
+          </w:tcPr>
+          <w:p>
+            <w:pPr>
+              <w:jc w:val="center"/>
+            </w:pPr>
+            <w:r>
+              <w:rPr>
+                <w:rFonts w:ascii="Times New Roman" w:eastAsia="Times New Roman" w:hAnsi="Times New Roman" w:cs="Times New Roman"/>
+                <w:sz w:val="26"/>
+                <w:szCs w:val="26"/>
+              </w:rPr>
+              <w:t>10</w:t>
+            </w:r>
+          </w:p>
+        </w:tc>
+        <w:tc>
+          <w:tcPr>
+            <w:tcW w:w="3133" w:type="dxa"/>
+            <w:tcBorders>
+              <w:top w:val="single" w:sz="4" w:space="0" w:color="B4C6E7"/>
+              <w:left w:val="single" w:sz="4" w:space="0" w:color="B4C6E7"/>
+              <w:bottom w:val="single" w:sz="4" w:space="0" w:color="B4C6E7"/>
+              <w:right w:val="single" w:sz="4" w:space="0" w:color="B4C6E7"/>
+            </w:tcBorders>
+            <w:hideMark/>
+          </w:tcPr>
+          <w:p>
+            <w:r>
+              <w:rPr>
+                <w:rFonts w:ascii="Times New Roman" w:eastAsia="Times New Roman" w:hAnsi="Times New Roman" w:cs="Times New Roman"/>
+                <w:color w:val="000000"/>
+                <w:sz w:val="26"/>
+                <w:szCs w:val="26"/>
+                <w:highlight w:val="white"/>
+              </w:rPr>
+              <w:t>Nguyễn Đức Hoàng Long</w:t>
+            </w:r>
+          </w:p>
+        </w:tc>
+        <w:tc>
+          <w:tcPr>
+            <w:tcW w:w="1530" w:type="dxa"/>
+            <w:tcBorders>
+              <w:top w:val="single" w:sz="4" w:space="0" w:color="B4C6E7"/>
+              <w:left w:val="single" w:sz="4" w:space="0" w:color="B4C6E7"/>
+              <w:bottom w:val="single" w:sz="4" w:space="0" w:color="B4C6E7"/>
+              <w:right w:val="single" w:sz="4" w:space="0" w:color="B4C6E7"/>
+            </w:tcBorders>
+            <w:hideMark/>
+          </w:tcPr>
+          <w:p>
+            <w:pPr>
+              <w:jc w:val="center"/>
+            </w:pPr>
+            <w:r>
+              <w:rPr>
+                <w:rFonts w:ascii="Times New Roman" w:eastAsia="Times New Roman" w:hAnsi="Times New Roman" w:cs="Times New Roman"/>
+                <w:color w:val="000000"/>
+                <w:sz w:val="26"/>
+                <w:szCs w:val="26"/>
+                <w:highlight w:val="white"/>
+              </w:rPr>
+              <w:t>1212209</w:t>
+            </w:r>
+          </w:p>
+        </w:tc>
+        <w:tc>
+          <w:tcPr>
+            <w:tcW w:w="3763" w:type="dxa"/>
+            <w:tcBorders>
+              <w:top w:val="single" w:sz="4" w:space="0" w:color="B4C6E7"/>
+              <w:left w:val="single" w:sz="4" w:space="0" w:color="B4C6E7"/>
+              <w:bottom w:val="single" w:sz="4" w:space="0" w:color="B4C6E7"/>
+              <w:right w:val="single" w:sz="4" w:space="0" w:color="B4C6E7"/>
+            </w:tcBorders>
+            <w:hideMark/>
+          </w:tcPr>
+          <w:p>
+            <w:r>
+              <w:rPr>
+                <w:rFonts w:ascii="Times New Roman" w:eastAsia="Times New Roman" w:hAnsi="Times New Roman" w:cs="Times New Roman"/>
+                <w:color w:val="000000"/>
+                <w:sz w:val="26"/>
+                <w:szCs w:val="26"/>
+                <w:highlight w:val="white"/>
+              </w:rPr>
+              <w:t>1212209@student.hcmus.edu.vn</w:t>
+            </w:r>
+          </w:p>
+        </w:tc>
+        <w:tc>
+          <w:tcPr>
+            <w:tcW w:w="1457" w:type="dxa"/>
+            <w:tcBorders>
+              <w:top w:val="single" w:sz="4" w:space="0" w:color="B4C6E7"/>
+              <w:left w:val="single" w:sz="4" w:space="0" w:color="B4C6E7"/>
+              <w:bottom w:val="single" w:sz="4" w:space="0" w:color="B4C6E7"/>
+              <w:right w:val="single" w:sz="4" w:space="0" w:color="B4C6E7"/>
+            </w:tcBorders>
+          </w:tcPr>
+          <w:p/>
         </w:tc>
       </w:tr>
     </w:tbl>
@@ -2207,12 +3277,12 @@
         <w:ind w:left="1080"/>
         <w:jc w:val="center"/>
       </w:pPr>
-      <w:bookmarkStart w:id="1" w:name="_Toc431326764"/>
+      <w:bookmarkStart w:id="2" w:name="_Toc431461076"/>
       <w:r>
         <w:lastRenderedPageBreak/>
         <w:t>Lịch sử</w:t>
       </w:r>
-      <w:bookmarkEnd w:id="1"/>
+      <w:bookmarkEnd w:id="2"/>
     </w:p>
     <w:tbl>
       <w:tblPr>
@@ -2416,8 +3486,6 @@
       <w:r>
         <w:br w:type="page"/>
       </w:r>
-      <w:bookmarkStart w:id="2" w:name="_GoBack"/>
-      <w:bookmarkEnd w:id="2"/>
     </w:p>
     <w:p>
       <w:pPr>
@@ -2431,7 +3499,7 @@
           <w:b/>
         </w:rPr>
       </w:pPr>
-      <w:bookmarkStart w:id="3" w:name="_Toc431326765"/>
+      <w:bookmarkStart w:id="3" w:name="_Toc431461077"/>
       <w:r>
         <w:rPr>
           <w:b/>
@@ -2534,7 +3602,25 @@
           <w:sz w:val="24"/>
           <w:szCs w:val="24"/>
         </w:rPr>
-        <w:t>e đã xuất hiện nhằm giải quyết nhu cầu của người du lịch. Những sản phẩm này đã giải quyết được một phần nhu cầu cho người du lịch, nhưng nhìn chung vẫn còn thiếu nhiều chức năng, thông tin chưa đầy đủ và chính xác.</w:t>
+        <w:t xml:space="preserve">e đã xuất hiện nhằm giải quyết nhu cầu của người du lịch. Những sản phẩm này đã giải quyết được một phần nhu cầu cho người du lịch, nhưng nhìn </w:t>
+      </w:r>
+      <w:proofErr w:type="gramStart"/>
+      <w:r>
+        <w:rPr>
+          <w:rFonts w:ascii="Times New Roman" w:hAnsi="Times New Roman" w:cs="Times New Roman"/>
+          <w:sz w:val="24"/>
+          <w:szCs w:val="24"/>
+        </w:rPr>
+        <w:t>chung</w:t>
+      </w:r>
+      <w:proofErr w:type="gramEnd"/>
+      <w:r>
+        <w:rPr>
+          <w:rFonts w:ascii="Times New Roman" w:hAnsi="Times New Roman" w:cs="Times New Roman"/>
+          <w:sz w:val="24"/>
+          <w:szCs w:val="24"/>
+        </w:rPr>
+        <w:t xml:space="preserve"> vẫn còn thiếu nhiều chức năng, thông tin chưa đầy đủ và chính xác.</w:t>
       </w:r>
     </w:p>
     <w:p>
@@ -2605,12 +3691,26 @@
           <w:b/>
         </w:rPr>
       </w:pPr>
-      <w:bookmarkStart w:id="4" w:name="_Toc431326766"/>
+      <w:bookmarkStart w:id="4" w:name="_Toc431461078"/>
       <w:r>
         <w:rPr>
           <w:b/>
         </w:rPr>
-        <w:t>Mục tiêu và phạm vi:</w:t>
+        <w:t xml:space="preserve">Mục tiêu và phạm </w:t>
+      </w:r>
+      <w:proofErr w:type="gramStart"/>
+      <w:r>
+        <w:rPr>
+          <w:b/>
+        </w:rPr>
+        <w:t>vi</w:t>
+      </w:r>
+      <w:proofErr w:type="gramEnd"/>
+      <w:r>
+        <w:rPr>
+          <w:b/>
+        </w:rPr>
+        <w:t>:</w:t>
       </w:r>
       <w:bookmarkEnd w:id="4"/>
     </w:p>
@@ -2628,7 +3728,7 @@
           <w:sz w:val="28"/>
         </w:rPr>
       </w:pPr>
-      <w:bookmarkStart w:id="5" w:name="_Toc431326767"/>
+      <w:bookmarkStart w:id="5" w:name="_Toc431461079"/>
       <w:r>
         <w:rPr>
           <w:b/>
@@ -2817,7 +3917,7 @@
                 <w:sz w:val="26"/>
                 <w:szCs w:val="26"/>
               </w:rPr>
-              <w:t>2</w:t>
+              <w:t>1</w:t>
             </w:r>
           </w:p>
         </w:tc>
@@ -3238,6 +4338,14 @@
                 <w:szCs w:val="26"/>
               </w:rPr>
             </w:pPr>
+            <w:r>
+              <w:rPr>
+                <w:rFonts w:ascii="Times New Roman" w:hAnsi="Times New Roman"/>
+                <w:sz w:val="26"/>
+                <w:szCs w:val="26"/>
+              </w:rPr>
+              <w:t>1</w:t>
+            </w:r>
           </w:p>
         </w:tc>
         <w:tc>
@@ -3570,6 +4678,14 @@
                 <w:szCs w:val="26"/>
               </w:rPr>
             </w:pPr>
+            <w:r>
+              <w:rPr>
+                <w:rFonts w:ascii="Times New Roman" w:hAnsi="Times New Roman"/>
+                <w:sz w:val="26"/>
+                <w:szCs w:val="26"/>
+              </w:rPr>
+              <w:t>2</w:t>
+            </w:r>
           </w:p>
         </w:tc>
         <w:tc>
@@ -4000,6 +5116,14 @@
                 <w:szCs w:val="26"/>
               </w:rPr>
             </w:pPr>
+            <w:r>
+              <w:rPr>
+                <w:rFonts w:ascii="Times New Roman" w:hAnsi="Times New Roman"/>
+                <w:sz w:val="26"/>
+                <w:szCs w:val="26"/>
+              </w:rPr>
+              <w:t>2</w:t>
+            </w:r>
           </w:p>
         </w:tc>
         <w:tc>
@@ -4201,15 +5325,25 @@
           <w:sz w:val="28"/>
         </w:rPr>
       </w:pPr>
-      <w:bookmarkStart w:id="6" w:name="_Toc431326768"/>
+      <w:bookmarkStart w:id="6" w:name="_Toc431461080"/>
       <w:r>
         <w:rPr>
           <w:b/>
           <w:color w:val="385623" w:themeColor="accent6" w:themeShade="80"/>
           <w:sz w:val="28"/>
         </w:rPr>
-        <w:t>Phạm vi</w:t>
+        <w:t xml:space="preserve">Phạm </w:t>
       </w:r>
+      <w:proofErr w:type="gramStart"/>
+      <w:r>
+        <w:rPr>
+          <w:b/>
+          <w:color w:val="385623" w:themeColor="accent6" w:themeShade="80"/>
+          <w:sz w:val="28"/>
+        </w:rPr>
+        <w:t>vi</w:t>
+      </w:r>
+      <w:proofErr w:type="gramEnd"/>
       <w:r>
         <w:rPr>
           <w:b/>
@@ -4232,7 +5366,7 @@
           <w:u w:val="single"/>
         </w:rPr>
       </w:pPr>
-      <w:bookmarkStart w:id="7" w:name="_Toc431326769"/>
+      <w:bookmarkStart w:id="7" w:name="_Toc431461081"/>
       <w:r>
         <w:rPr>
           <w:i/>
@@ -4260,15 +5394,15 @@
         <w:jc w:val="both"/>
         <w:rPr>
           <w:rFonts w:ascii="Times New Roman" w:hAnsi="Times New Roman" w:cs="Times New Roman"/>
-          <w:sz w:val="24"/>
-          <w:szCs w:val="24"/>
+          <w:sz w:val="26"/>
+          <w:szCs w:val="26"/>
         </w:rPr>
       </w:pPr>
       <w:r>
         <w:rPr>
           <w:rFonts w:ascii="Times New Roman" w:hAnsi="Times New Roman" w:cs="Times New Roman"/>
-          <w:sz w:val="24"/>
-          <w:szCs w:val="24"/>
+          <w:sz w:val="26"/>
+          <w:szCs w:val="26"/>
         </w:rPr>
         <w:t>Đáp ứng đầy đủ các chức năng của phần mềm.</w:t>
       </w:r>
@@ -4284,15 +5418,15 @@
         <w:jc w:val="both"/>
         <w:rPr>
           <w:rFonts w:ascii="Times New Roman" w:hAnsi="Times New Roman" w:cs="Times New Roman"/>
-          <w:sz w:val="24"/>
-          <w:szCs w:val="24"/>
+          <w:sz w:val="26"/>
+          <w:szCs w:val="26"/>
         </w:rPr>
       </w:pPr>
       <w:r>
         <w:rPr>
           <w:rFonts w:ascii="Times New Roman" w:hAnsi="Times New Roman" w:cs="Times New Roman"/>
-          <w:sz w:val="24"/>
-          <w:szCs w:val="24"/>
+          <w:sz w:val="26"/>
+          <w:szCs w:val="26"/>
         </w:rPr>
         <w:t>Nền tảng Android ở Client và Web API ở Server.</w:t>
       </w:r>
@@ -4308,23 +5442,23 @@
         <w:jc w:val="both"/>
         <w:rPr>
           <w:rFonts w:ascii="Times New Roman" w:hAnsi="Times New Roman" w:cs="Times New Roman"/>
-          <w:sz w:val="24"/>
-          <w:szCs w:val="24"/>
+          <w:sz w:val="26"/>
+          <w:szCs w:val="26"/>
         </w:rPr>
       </w:pPr>
       <w:r>
         <w:rPr>
           <w:rFonts w:ascii="Times New Roman" w:hAnsi="Times New Roman" w:cs="Times New Roman"/>
-          <w:sz w:val="24"/>
-          <w:szCs w:val="24"/>
+          <w:sz w:val="26"/>
+          <w:szCs w:val="26"/>
         </w:rPr>
         <w:t>Cho</w:t>
       </w:r>
       <w:r>
         <w:rPr>
           <w:rFonts w:ascii="Times New Roman" w:hAnsi="Times New Roman" w:cs="Times New Roman"/>
-          <w:sz w:val="24"/>
-          <w:szCs w:val="24"/>
+          <w:sz w:val="26"/>
+          <w:szCs w:val="26"/>
         </w:rPr>
         <w:t xml:space="preserve"> người dùng sử dụng thử và lấy ý kiến.</w:t>
       </w:r>
@@ -4340,15 +5474,15 @@
         <w:jc w:val="both"/>
         <w:rPr>
           <w:rFonts w:ascii="Times New Roman" w:hAnsi="Times New Roman" w:cs="Times New Roman"/>
-          <w:sz w:val="24"/>
-          <w:szCs w:val="24"/>
+          <w:sz w:val="26"/>
+          <w:szCs w:val="26"/>
         </w:rPr>
       </w:pPr>
       <w:r>
         <w:rPr>
           <w:rFonts w:ascii="Times New Roman" w:hAnsi="Times New Roman" w:cs="Times New Roman"/>
-          <w:sz w:val="24"/>
-          <w:szCs w:val="24"/>
+          <w:sz w:val="26"/>
+          <w:szCs w:val="26"/>
         </w:rPr>
         <w:t>Sản phẩm dừng lại ở mức đồ án.</w:t>
       </w:r>
@@ -4364,15 +5498,15 @@
         <w:jc w:val="both"/>
         <w:rPr>
           <w:rFonts w:ascii="Times New Roman" w:hAnsi="Times New Roman" w:cs="Times New Roman"/>
-          <w:sz w:val="24"/>
-          <w:szCs w:val="24"/>
+          <w:sz w:val="26"/>
+          <w:szCs w:val="26"/>
         </w:rPr>
       </w:pPr>
       <w:r>
         <w:rPr>
           <w:rFonts w:ascii="Times New Roman" w:hAnsi="Times New Roman" w:cs="Times New Roman"/>
-          <w:sz w:val="24"/>
-          <w:szCs w:val="24"/>
+          <w:sz w:val="26"/>
+          <w:szCs w:val="26"/>
         </w:rPr>
         <w:t>Thông tin các địa điểm du lịch trên 50% các địa điểm nổi tiếng ở Việt Nam.</w:t>
       </w:r>
@@ -4388,15 +5522,15 @@
         <w:jc w:val="both"/>
         <w:rPr>
           <w:rFonts w:ascii="Times New Roman" w:hAnsi="Times New Roman" w:cs="Times New Roman"/>
-          <w:sz w:val="24"/>
-          <w:szCs w:val="24"/>
+          <w:sz w:val="26"/>
+          <w:szCs w:val="26"/>
         </w:rPr>
       </w:pPr>
       <w:r>
         <w:rPr>
           <w:rFonts w:ascii="Times New Roman" w:hAnsi="Times New Roman" w:cs="Times New Roman"/>
-          <w:sz w:val="24"/>
-          <w:szCs w:val="24"/>
+          <w:sz w:val="26"/>
+          <w:szCs w:val="26"/>
         </w:rPr>
         <w:t>Đảm bảo đủ các tài liệu thiết kế như môi trường thực tế.</w:t>
       </w:r>
@@ -4412,15 +5546,15 @@
         <w:jc w:val="both"/>
         <w:rPr>
           <w:rFonts w:ascii="Times New Roman" w:hAnsi="Times New Roman" w:cs="Times New Roman"/>
-          <w:sz w:val="24"/>
-          <w:szCs w:val="24"/>
+          <w:sz w:val="26"/>
+          <w:szCs w:val="26"/>
         </w:rPr>
       </w:pPr>
       <w:r>
         <w:rPr>
           <w:rFonts w:ascii="Times New Roman" w:hAnsi="Times New Roman" w:cs="Times New Roman"/>
-          <w:sz w:val="24"/>
-          <w:szCs w:val="24"/>
+          <w:sz w:val="26"/>
+          <w:szCs w:val="26"/>
         </w:rPr>
         <w:t>Có khả năng cho 100 người dùng xài thử.</w:t>
       </w:r>
@@ -4437,7 +5571,7 @@
           <w:u w:val="single"/>
         </w:rPr>
       </w:pPr>
-      <w:bookmarkStart w:id="8" w:name="_Toc431326770"/>
+      <w:bookmarkStart w:id="8" w:name="_Toc431461082"/>
       <w:r>
         <w:rPr>
           <w:i/>
@@ -4473,15 +5607,15 @@
         <w:jc w:val="both"/>
         <w:rPr>
           <w:rFonts w:ascii="Times New Roman" w:hAnsi="Times New Roman" w:cs="Times New Roman"/>
-          <w:sz w:val="24"/>
-          <w:szCs w:val="24"/>
+          <w:sz w:val="26"/>
+          <w:szCs w:val="26"/>
         </w:rPr>
       </w:pPr>
       <w:r>
         <w:rPr>
           <w:rFonts w:ascii="Times New Roman" w:hAnsi="Times New Roman" w:cs="Times New Roman"/>
-          <w:sz w:val="24"/>
-          <w:szCs w:val="24"/>
+          <w:sz w:val="26"/>
+          <w:szCs w:val="26"/>
         </w:rPr>
         <w:t>Public lên app store.</w:t>
       </w:r>
@@ -4497,15 +5631,15 @@
         <w:jc w:val="both"/>
         <w:rPr>
           <w:rFonts w:ascii="Times New Roman" w:hAnsi="Times New Roman" w:cs="Times New Roman"/>
-          <w:sz w:val="24"/>
-          <w:szCs w:val="24"/>
+          <w:sz w:val="26"/>
+          <w:szCs w:val="26"/>
         </w:rPr>
       </w:pPr>
       <w:r>
         <w:rPr>
           <w:rFonts w:ascii="Times New Roman" w:hAnsi="Times New Roman" w:cs="Times New Roman"/>
-          <w:sz w:val="24"/>
-          <w:szCs w:val="24"/>
+          <w:sz w:val="26"/>
+          <w:szCs w:val="26"/>
         </w:rPr>
         <w:t>Thu phí người dùng.</w:t>
       </w:r>
@@ -4521,15 +5655,15 @@
         <w:jc w:val="both"/>
         <w:rPr>
           <w:rFonts w:ascii="Times New Roman" w:hAnsi="Times New Roman" w:cs="Times New Roman"/>
-          <w:sz w:val="24"/>
-          <w:szCs w:val="24"/>
+          <w:sz w:val="26"/>
+          <w:szCs w:val="26"/>
         </w:rPr>
       </w:pPr>
       <w:r>
         <w:rPr>
           <w:rFonts w:ascii="Times New Roman" w:hAnsi="Times New Roman" w:cs="Times New Roman"/>
-          <w:sz w:val="24"/>
-          <w:szCs w:val="24"/>
+          <w:sz w:val="26"/>
+          <w:szCs w:val="26"/>
         </w:rPr>
         <w:t>Giới hạn chức cho những người dùng khác nhau.</w:t>
       </w:r>
@@ -4546,7 +5680,7 @@
           <w:b/>
         </w:rPr>
       </w:pPr>
-      <w:bookmarkStart w:id="9" w:name="_Toc431326771"/>
+      <w:bookmarkStart w:id="9" w:name="_Toc431461083"/>
       <w:r>
         <w:rPr>
           <w:b/>
@@ -4575,7 +5709,25 @@
           <w:sz w:val="26"/>
           <w:szCs w:val="26"/>
         </w:rPr>
-        <w:t>Dự án được thực hiện trong phạm vi môn học nên tổ chức thực hiện dự án cũng khá đơn giản.</w:t>
+        <w:t xml:space="preserve">Dự </w:t>
+      </w:r>
+      <w:proofErr w:type="gramStart"/>
+      <w:r>
+        <w:rPr>
+          <w:rFonts w:ascii="Times New Roman" w:hAnsi="Times New Roman" w:cs="Times New Roman"/>
+          <w:sz w:val="26"/>
+          <w:szCs w:val="26"/>
+        </w:rPr>
+        <w:t>án</w:t>
+      </w:r>
+      <w:proofErr w:type="gramEnd"/>
+      <w:r>
+        <w:rPr>
+          <w:rFonts w:ascii="Times New Roman" w:hAnsi="Times New Roman" w:cs="Times New Roman"/>
+          <w:sz w:val="26"/>
+          <w:szCs w:val="26"/>
+        </w:rPr>
+        <w:t xml:space="preserve"> được thực hiện trong phạm vi môn học nên tổ chức thực hiện dự án cũng khá đơn giản.</w:t>
       </w:r>
     </w:p>
     <w:p>
@@ -4598,7 +5750,25 @@
           <w:sz w:val="26"/>
           <w:szCs w:val="26"/>
         </w:rPr>
-        <w:t>Nhóm sinh viên tự suy nghĩ ý tưởng và thực hiện phát triển phần mềm dựa trên ý tưởng đó nên cũng không có đối tác, nhà thầu đầu tư.</w:t>
+        <w:t xml:space="preserve">Nhóm sinh viên tự suy nghĩ ý tưởng và thực hiện phát triển phần mềm dựa trên ý tưởng đó nên cũng không có đối tác, nhà thầu đầu </w:t>
+      </w:r>
+      <w:proofErr w:type="gramStart"/>
+      <w:r>
+        <w:rPr>
+          <w:rFonts w:ascii="Times New Roman" w:hAnsi="Times New Roman" w:cs="Times New Roman"/>
+          <w:sz w:val="26"/>
+          <w:szCs w:val="26"/>
+        </w:rPr>
+        <w:t>tư</w:t>
+      </w:r>
+      <w:proofErr w:type="gramEnd"/>
+      <w:r>
+        <w:rPr>
+          <w:rFonts w:ascii="Times New Roman" w:hAnsi="Times New Roman" w:cs="Times New Roman"/>
+          <w:sz w:val="26"/>
+          <w:szCs w:val="26"/>
+        </w:rPr>
+        <w:t>.</w:t>
       </w:r>
     </w:p>
     <w:p>
@@ -4621,7 +5791,25 @@
           <w:sz w:val="26"/>
           <w:szCs w:val="26"/>
         </w:rPr>
-        <w:t>Nằm trong tổ chức lớp Quản lý Dự án Phần mềm TH2012.</w:t>
+        <w:t xml:space="preserve">Nằm trong tổ chức lớp Quản lý Dự </w:t>
+      </w:r>
+      <w:proofErr w:type="gramStart"/>
+      <w:r>
+        <w:rPr>
+          <w:rFonts w:ascii="Times New Roman" w:hAnsi="Times New Roman" w:cs="Times New Roman"/>
+          <w:sz w:val="26"/>
+          <w:szCs w:val="26"/>
+        </w:rPr>
+        <w:t>án</w:t>
+      </w:r>
+      <w:proofErr w:type="gramEnd"/>
+      <w:r>
+        <w:rPr>
+          <w:rFonts w:ascii="Times New Roman" w:hAnsi="Times New Roman" w:cs="Times New Roman"/>
+          <w:sz w:val="26"/>
+          <w:szCs w:val="26"/>
+        </w:rPr>
+        <w:t xml:space="preserve"> Phần mềm TH2012.</w:t>
       </w:r>
     </w:p>
     <w:p>
@@ -4781,82 +5969,38 @@
     <w:tbl>
       <w:tblPr>
         <w:tblStyle w:val="TableGrid"/>
-        <w:tblW w:w="8545" w:type="dxa"/>
-        <w:tblInd w:w="1080" w:type="dxa"/>
+        <w:tblW w:w="9720" w:type="dxa"/>
+        <w:tblInd w:w="535" w:type="dxa"/>
         <w:tblLook w:val="04A0" w:firstRow="1" w:lastRow="0" w:firstColumn="1" w:lastColumn="0" w:noHBand="0" w:noVBand="1"/>
       </w:tblPr>
       <w:tblGrid>
-        <w:gridCol w:w="715"/>
-        <w:gridCol w:w="2593"/>
-        <w:gridCol w:w="1654"/>
-        <w:gridCol w:w="1654"/>
-        <w:gridCol w:w="1929"/>
+        <w:gridCol w:w="1056"/>
+        <w:gridCol w:w="2515"/>
+        <w:gridCol w:w="1255"/>
+        <w:gridCol w:w="4894"/>
       </w:tblGrid>
       <w:tr>
-        <w:tc>
-          <w:tcPr>
-            <w:tcW w:w="715" w:type="dxa"/>
-          </w:tcPr>
-          <w:p>
-            <w:pPr>
-              <w:jc w:val="both"/>
-              <w:rPr>
-                <w:rFonts w:ascii="Times New Roman" w:hAnsi="Times New Roman" w:cs="Times New Roman"/>
-                <w:sz w:val="26"/>
-                <w:szCs w:val="26"/>
-              </w:rPr>
-            </w:pPr>
-            <w:r>
-              <w:rPr>
-                <w:rFonts w:ascii="Times New Roman" w:hAnsi="Times New Roman" w:cs="Times New Roman"/>
-                <w:sz w:val="26"/>
-                <w:szCs w:val="26"/>
-              </w:rPr>
-              <w:t>STT</w:t>
-            </w:r>
-          </w:p>
-        </w:tc>
-        <w:tc>
-          <w:tcPr>
-            <w:tcW w:w="2593" w:type="dxa"/>
-          </w:tcPr>
-          <w:p>
-            <w:pPr>
-              <w:jc w:val="both"/>
-              <w:rPr>
-                <w:rFonts w:ascii="Times New Roman" w:hAnsi="Times New Roman" w:cs="Times New Roman"/>
-                <w:sz w:val="26"/>
-                <w:szCs w:val="26"/>
-              </w:rPr>
-            </w:pPr>
-            <w:r>
-              <w:rPr>
-                <w:rFonts w:ascii="Times New Roman" w:hAnsi="Times New Roman" w:cs="Times New Roman"/>
-                <w:sz w:val="26"/>
-                <w:szCs w:val="26"/>
-              </w:rPr>
-              <w:t>Họ và tên</w:t>
-            </w:r>
-          </w:p>
-        </w:tc>
-        <w:tc>
-          <w:tcPr>
-            <w:tcW w:w="1654" w:type="dxa"/>
-          </w:tcPr>
-          <w:p>
-            <w:pPr>
-              <w:jc w:val="both"/>
-              <w:rPr>
-                <w:rFonts w:ascii="Times New Roman" w:hAnsi="Times New Roman" w:cs="Times New Roman"/>
-                <w:sz w:val="26"/>
-                <w:szCs w:val="26"/>
-              </w:rPr>
-            </w:pPr>
-            <w:r>
-              <w:rPr>
-                <w:rFonts w:ascii="Times New Roman" w:hAnsi="Times New Roman" w:cs="Times New Roman"/>
-                <w:sz w:val="26"/>
-                <w:szCs w:val="26"/>
+        <w:trPr>
+          <w:trHeight w:val="465"/>
+        </w:trPr>
+        <w:tc>
+          <w:tcPr>
+            <w:tcW w:w="1056" w:type="dxa"/>
+          </w:tcPr>
+          <w:p>
+            <w:pPr>
+              <w:jc w:val="center"/>
+              <w:rPr>
+                <w:rFonts w:ascii="Times New Roman" w:eastAsia="Times New Roman" w:hAnsi="Times New Roman" w:cs="Times New Roman"/>
+                <w:sz w:val="24"/>
+                <w:szCs w:val="24"/>
+              </w:rPr>
+            </w:pPr>
+            <w:r>
+              <w:rPr>
+                <w:rFonts w:ascii="Times New Roman" w:eastAsia="Times New Roman" w:hAnsi="Times New Roman" w:cs="Times New Roman"/>
+                <w:sz w:val="24"/>
+                <w:szCs w:val="24"/>
               </w:rPr>
               <w:t>MSSV</w:t>
             </w:r>
@@ -4864,22 +6008,43 @@
         </w:tc>
         <w:tc>
           <w:tcPr>
-            <w:tcW w:w="1654" w:type="dxa"/>
-          </w:tcPr>
-          <w:p>
-            <w:pPr>
-              <w:jc w:val="both"/>
-              <w:rPr>
-                <w:rFonts w:ascii="Times New Roman" w:hAnsi="Times New Roman" w:cs="Times New Roman"/>
-                <w:sz w:val="26"/>
-                <w:szCs w:val="26"/>
-              </w:rPr>
-            </w:pPr>
-            <w:r>
-              <w:rPr>
-                <w:rFonts w:ascii="Times New Roman" w:hAnsi="Times New Roman" w:cs="Times New Roman"/>
-                <w:sz w:val="26"/>
-                <w:szCs w:val="26"/>
+            <w:tcW w:w="2515" w:type="dxa"/>
+          </w:tcPr>
+          <w:p>
+            <w:pPr>
+              <w:rPr>
+                <w:rFonts w:ascii="Times New Roman" w:eastAsia="Times New Roman" w:hAnsi="Times New Roman" w:cs="Times New Roman"/>
+                <w:sz w:val="24"/>
+                <w:szCs w:val="24"/>
+              </w:rPr>
+            </w:pPr>
+            <w:r>
+              <w:rPr>
+                <w:rFonts w:ascii="Times New Roman" w:eastAsia="Times New Roman" w:hAnsi="Times New Roman" w:cs="Times New Roman"/>
+                <w:sz w:val="24"/>
+                <w:szCs w:val="24"/>
+              </w:rPr>
+              <w:t>Họ và Tên</w:t>
+            </w:r>
+          </w:p>
+        </w:tc>
+        <w:tc>
+          <w:tcPr>
+            <w:tcW w:w="0" w:type="auto"/>
+          </w:tcPr>
+          <w:p>
+            <w:pPr>
+              <w:rPr>
+                <w:rFonts w:ascii="Times New Roman" w:eastAsia="Times New Roman" w:hAnsi="Times New Roman" w:cs="Times New Roman"/>
+                <w:sz w:val="24"/>
+                <w:szCs w:val="24"/>
+              </w:rPr>
+            </w:pPr>
+            <w:r>
+              <w:rPr>
+                <w:rFonts w:ascii="Times New Roman" w:eastAsia="Times New Roman" w:hAnsi="Times New Roman" w:cs="Times New Roman"/>
+                <w:sz w:val="24"/>
+                <w:szCs w:val="24"/>
               </w:rPr>
               <w:t>Vai trò</w:t>
             </w:r>
@@ -4887,219 +6052,917 @@
         </w:tc>
         <w:tc>
           <w:tcPr>
-            <w:tcW w:w="1929" w:type="dxa"/>
-          </w:tcPr>
-          <w:p>
-            <w:pPr>
-              <w:jc w:val="both"/>
-              <w:rPr>
-                <w:rFonts w:ascii="Times New Roman" w:hAnsi="Times New Roman" w:cs="Times New Roman"/>
-                <w:sz w:val="26"/>
-                <w:szCs w:val="26"/>
-              </w:rPr>
-            </w:pPr>
-            <w:r>
-              <w:rPr>
-                <w:rFonts w:ascii="Times New Roman" w:hAnsi="Times New Roman" w:cs="Times New Roman"/>
-                <w:sz w:val="26"/>
-                <w:szCs w:val="26"/>
-              </w:rPr>
-              <w:t>Kĩ năng – Kinh nghiệm</w:t>
+            <w:tcW w:w="4894" w:type="dxa"/>
+          </w:tcPr>
+          <w:p>
+            <w:pPr>
+              <w:rPr>
+                <w:rFonts w:ascii="Times New Roman" w:eastAsia="Times New Roman" w:hAnsi="Times New Roman" w:cs="Times New Roman"/>
+                <w:sz w:val="24"/>
+                <w:szCs w:val="24"/>
+              </w:rPr>
+            </w:pPr>
+            <w:r>
+              <w:rPr>
+                <w:rFonts w:ascii="Times New Roman" w:eastAsia="Times New Roman" w:hAnsi="Times New Roman" w:cs="Times New Roman"/>
+                <w:sz w:val="24"/>
+                <w:szCs w:val="24"/>
+              </w:rPr>
+              <w:t>Kĩ năng</w:t>
             </w:r>
           </w:p>
         </w:tc>
       </w:tr>
       <w:tr>
-        <w:tc>
-          <w:tcPr>
-            <w:tcW w:w="715" w:type="dxa"/>
-          </w:tcPr>
-          <w:p>
-            <w:pPr>
-              <w:jc w:val="both"/>
-              <w:rPr>
-                <w:rFonts w:ascii="Times New Roman" w:hAnsi="Times New Roman" w:cs="Times New Roman"/>
-                <w:sz w:val="26"/>
-                <w:szCs w:val="26"/>
-              </w:rPr>
-            </w:pPr>
-            <w:r>
-              <w:rPr>
-                <w:rFonts w:ascii="Times New Roman" w:hAnsi="Times New Roman" w:cs="Times New Roman"/>
-                <w:sz w:val="26"/>
-                <w:szCs w:val="26"/>
-              </w:rPr>
-              <w:t>1</w:t>
-            </w:r>
-          </w:p>
-        </w:tc>
-        <w:tc>
-          <w:tcPr>
-            <w:tcW w:w="2593" w:type="dxa"/>
-          </w:tcPr>
-          <w:p>
-            <w:pPr>
-              <w:jc w:val="both"/>
-              <w:rPr>
-                <w:rFonts w:ascii="Times New Roman" w:hAnsi="Times New Roman" w:cs="Times New Roman"/>
-                <w:sz w:val="26"/>
-                <w:szCs w:val="26"/>
-              </w:rPr>
-            </w:pPr>
-            <w:r>
-              <w:rPr>
-                <w:rFonts w:ascii="Times New Roman" w:hAnsi="Times New Roman" w:cs="Times New Roman"/>
-                <w:sz w:val="26"/>
-                <w:szCs w:val="26"/>
-              </w:rPr>
-              <w:t>Trần Anh Duy</w:t>
-            </w:r>
-          </w:p>
-        </w:tc>
-        <w:tc>
-          <w:tcPr>
-            <w:tcW w:w="1654" w:type="dxa"/>
-          </w:tcPr>
-          <w:p>
-            <w:pPr>
-              <w:jc w:val="both"/>
-              <w:rPr>
-                <w:rFonts w:ascii="Times New Roman" w:hAnsi="Times New Roman" w:cs="Times New Roman"/>
-                <w:sz w:val="26"/>
-                <w:szCs w:val="26"/>
-              </w:rPr>
-            </w:pPr>
-            <w:r>
-              <w:rPr>
-                <w:rFonts w:ascii="Times New Roman" w:hAnsi="Times New Roman" w:cs="Times New Roman"/>
-                <w:sz w:val="26"/>
-                <w:szCs w:val="26"/>
-              </w:rPr>
-              <w:t>1212056</w:t>
-            </w:r>
-          </w:p>
-        </w:tc>
-        <w:tc>
-          <w:tcPr>
-            <w:tcW w:w="1654" w:type="dxa"/>
-          </w:tcPr>
-          <w:p>
-            <w:pPr>
-              <w:jc w:val="both"/>
-              <w:rPr>
-                <w:rFonts w:ascii="Times New Roman" w:hAnsi="Times New Roman" w:cs="Times New Roman"/>
-                <w:sz w:val="26"/>
-                <w:szCs w:val="26"/>
-              </w:rPr>
-            </w:pPr>
-            <w:r>
-              <w:rPr>
-                <w:rFonts w:ascii="Times New Roman" w:hAnsi="Times New Roman" w:cs="Times New Roman"/>
-                <w:sz w:val="26"/>
-                <w:szCs w:val="26"/>
-              </w:rPr>
-              <w:t>Project Manager</w:t>
-            </w:r>
-          </w:p>
-        </w:tc>
-        <w:tc>
-          <w:tcPr>
-            <w:tcW w:w="1929" w:type="dxa"/>
-          </w:tcPr>
-          <w:p>
-            <w:pPr>
-              <w:jc w:val="both"/>
-              <w:rPr>
-                <w:rFonts w:ascii="Times New Roman" w:hAnsi="Times New Roman" w:cs="Times New Roman"/>
-                <w:sz w:val="26"/>
-                <w:szCs w:val="26"/>
-              </w:rPr>
-            </w:pPr>
-            <w:r>
-              <w:rPr>
-                <w:rFonts w:ascii="Times New Roman" w:hAnsi="Times New Roman" w:cs="Times New Roman"/>
-                <w:sz w:val="26"/>
-                <w:szCs w:val="26"/>
-              </w:rPr>
-              <w:t>Biết được quy trình phát triển phần mềm và có kinh nghiệm áp dụng trên 2 phần mềm.</w:t>
+        <w:trPr>
+          <w:trHeight w:val="465"/>
+        </w:trPr>
+        <w:tc>
+          <w:tcPr>
+            <w:tcW w:w="1056" w:type="dxa"/>
+            <w:hideMark/>
+          </w:tcPr>
+          <w:p>
+            <w:pPr>
+              <w:jc w:val="right"/>
+              <w:rPr>
+                <w:rFonts w:ascii="Times New Roman" w:eastAsia="Times New Roman" w:hAnsi="Times New Roman" w:cs="Times New Roman"/>
+                <w:sz w:val="24"/>
+                <w:szCs w:val="24"/>
+              </w:rPr>
+            </w:pPr>
+            <w:r>
+              <w:rPr>
+                <w:rFonts w:ascii="Times New Roman" w:eastAsia="Times New Roman" w:hAnsi="Times New Roman" w:cs="Times New Roman"/>
+                <w:sz w:val="24"/>
+                <w:szCs w:val="24"/>
+              </w:rPr>
+              <w:t>1212100</w:t>
+            </w:r>
+          </w:p>
+        </w:tc>
+        <w:tc>
+          <w:tcPr>
+            <w:tcW w:w="2515" w:type="dxa"/>
+            <w:hideMark/>
+          </w:tcPr>
+          <w:p>
+            <w:pPr>
+              <w:rPr>
+                <w:rFonts w:ascii="Times New Roman" w:eastAsia="Times New Roman" w:hAnsi="Times New Roman" w:cs="Times New Roman"/>
+                <w:sz w:val="24"/>
+                <w:szCs w:val="24"/>
+              </w:rPr>
+            </w:pPr>
+            <w:r>
+              <w:rPr>
+                <w:rFonts w:ascii="Times New Roman" w:eastAsia="Times New Roman" w:hAnsi="Times New Roman" w:cs="Times New Roman"/>
+                <w:sz w:val="24"/>
+                <w:szCs w:val="24"/>
+              </w:rPr>
+              <w:t>Đàm Trường Giang</w:t>
+            </w:r>
+          </w:p>
+        </w:tc>
+        <w:tc>
+          <w:tcPr>
+            <w:tcW w:w="0" w:type="auto"/>
+            <w:hideMark/>
+          </w:tcPr>
+          <w:p>
+            <w:pPr>
+              <w:rPr>
+                <w:rFonts w:ascii="Times New Roman" w:eastAsia="Times New Roman" w:hAnsi="Times New Roman" w:cs="Times New Roman"/>
+                <w:sz w:val="24"/>
+                <w:szCs w:val="24"/>
+              </w:rPr>
+            </w:pPr>
+            <w:r>
+              <w:rPr>
+                <w:rFonts w:ascii="Times New Roman" w:eastAsia="Times New Roman" w:hAnsi="Times New Roman" w:cs="Times New Roman"/>
+                <w:sz w:val="24"/>
+                <w:szCs w:val="24"/>
+              </w:rPr>
+              <w:t>developer</w:t>
+            </w:r>
+          </w:p>
+        </w:tc>
+        <w:tc>
+          <w:tcPr>
+            <w:tcW w:w="4894" w:type="dxa"/>
+            <w:hideMark/>
+          </w:tcPr>
+          <w:p>
+            <w:pPr>
+              <w:rPr>
+                <w:rFonts w:ascii="Times New Roman" w:eastAsia="Times New Roman" w:hAnsi="Times New Roman" w:cs="Times New Roman"/>
+                <w:sz w:val="24"/>
+                <w:szCs w:val="24"/>
+              </w:rPr>
+            </w:pPr>
+            <w:r>
+              <w:rPr>
+                <w:rFonts w:ascii="Times New Roman" w:eastAsia="Times New Roman" w:hAnsi="Times New Roman" w:cs="Times New Roman"/>
+                <w:sz w:val="24"/>
+                <w:szCs w:val="24"/>
+              </w:rPr>
+              <w:t>- Kỹ năng giao tiếp, kỹ năng làm việc nhóm, kỹ năng lãnh đạo, lập trình android, c#, web api cơ bản</w:t>
             </w:r>
           </w:p>
         </w:tc>
       </w:tr>
       <w:tr>
-        <w:tc>
-          <w:tcPr>
-            <w:tcW w:w="715" w:type="dxa"/>
-          </w:tcPr>
-          <w:p>
-            <w:pPr>
-              <w:jc w:val="both"/>
-              <w:rPr>
-                <w:rFonts w:ascii="Times New Roman" w:hAnsi="Times New Roman" w:cs="Times New Roman"/>
-                <w:sz w:val="26"/>
-                <w:szCs w:val="26"/>
-              </w:rPr>
-            </w:pPr>
-          </w:p>
-        </w:tc>
-        <w:tc>
-          <w:tcPr>
-            <w:tcW w:w="2593" w:type="dxa"/>
-          </w:tcPr>
-          <w:p>
-            <w:pPr>
-              <w:jc w:val="both"/>
-              <w:rPr>
-                <w:rFonts w:ascii="Times New Roman" w:hAnsi="Times New Roman" w:cs="Times New Roman"/>
-                <w:sz w:val="26"/>
-                <w:szCs w:val="26"/>
-              </w:rPr>
-            </w:pPr>
-          </w:p>
-        </w:tc>
-        <w:tc>
-          <w:tcPr>
-            <w:tcW w:w="1654" w:type="dxa"/>
-          </w:tcPr>
-          <w:p>
-            <w:pPr>
-              <w:jc w:val="both"/>
-              <w:rPr>
-                <w:rFonts w:ascii="Times New Roman" w:hAnsi="Times New Roman" w:cs="Times New Roman"/>
-                <w:sz w:val="26"/>
-                <w:szCs w:val="26"/>
-              </w:rPr>
-            </w:pPr>
-          </w:p>
-        </w:tc>
-        <w:tc>
-          <w:tcPr>
-            <w:tcW w:w="1654" w:type="dxa"/>
-          </w:tcPr>
-          <w:p>
-            <w:pPr>
-              <w:jc w:val="both"/>
-              <w:rPr>
-                <w:rFonts w:ascii="Times New Roman" w:hAnsi="Times New Roman" w:cs="Times New Roman"/>
-                <w:sz w:val="26"/>
-                <w:szCs w:val="26"/>
-              </w:rPr>
-            </w:pPr>
-          </w:p>
-        </w:tc>
-        <w:tc>
-          <w:tcPr>
-            <w:tcW w:w="1929" w:type="dxa"/>
-          </w:tcPr>
-          <w:p>
-            <w:pPr>
-              <w:jc w:val="both"/>
-              <w:rPr>
-                <w:rFonts w:ascii="Times New Roman" w:hAnsi="Times New Roman" w:cs="Times New Roman"/>
-                <w:sz w:val="26"/>
-                <w:szCs w:val="26"/>
-              </w:rPr>
-            </w:pPr>
+        <w:trPr>
+          <w:trHeight w:val="315"/>
+        </w:trPr>
+        <w:tc>
+          <w:tcPr>
+            <w:tcW w:w="1056" w:type="dxa"/>
+            <w:hideMark/>
+          </w:tcPr>
+          <w:p>
+            <w:pPr>
+              <w:jc w:val="right"/>
+              <w:rPr>
+                <w:rFonts w:ascii="Times New Roman" w:eastAsia="Times New Roman" w:hAnsi="Times New Roman" w:cs="Times New Roman"/>
+                <w:sz w:val="24"/>
+                <w:szCs w:val="24"/>
+              </w:rPr>
+            </w:pPr>
+            <w:r>
+              <w:rPr>
+                <w:rFonts w:ascii="Times New Roman" w:eastAsia="Times New Roman" w:hAnsi="Times New Roman" w:cs="Times New Roman"/>
+                <w:sz w:val="24"/>
+                <w:szCs w:val="24"/>
+              </w:rPr>
+              <w:t>1212050</w:t>
+            </w:r>
+          </w:p>
+        </w:tc>
+        <w:tc>
+          <w:tcPr>
+            <w:tcW w:w="2515" w:type="dxa"/>
+            <w:hideMark/>
+          </w:tcPr>
+          <w:p>
+            <w:pPr>
+              <w:rPr>
+                <w:rFonts w:ascii="Times New Roman" w:eastAsia="Times New Roman" w:hAnsi="Times New Roman" w:cs="Times New Roman"/>
+                <w:sz w:val="24"/>
+                <w:szCs w:val="24"/>
+              </w:rPr>
+            </w:pPr>
+            <w:r>
+              <w:rPr>
+                <w:rFonts w:ascii="Times New Roman" w:eastAsia="Times New Roman" w:hAnsi="Times New Roman" w:cs="Times New Roman"/>
+                <w:sz w:val="24"/>
+                <w:szCs w:val="24"/>
+              </w:rPr>
+              <w:t>Đinh Lê Mạnh Duy</w:t>
+            </w:r>
+          </w:p>
+        </w:tc>
+        <w:tc>
+          <w:tcPr>
+            <w:tcW w:w="0" w:type="auto"/>
+            <w:hideMark/>
+          </w:tcPr>
+          <w:p>
+            <w:pPr>
+              <w:rPr>
+                <w:rFonts w:ascii="Times New Roman" w:eastAsia="Times New Roman" w:hAnsi="Times New Roman" w:cs="Times New Roman"/>
+                <w:sz w:val="24"/>
+                <w:szCs w:val="24"/>
+              </w:rPr>
+            </w:pPr>
+            <w:r>
+              <w:rPr>
+                <w:rFonts w:ascii="Times New Roman" w:eastAsia="Times New Roman" w:hAnsi="Times New Roman" w:cs="Times New Roman"/>
+                <w:sz w:val="24"/>
+                <w:szCs w:val="24"/>
+              </w:rPr>
+              <w:t>developer, secretary</w:t>
+            </w:r>
+          </w:p>
+        </w:tc>
+        <w:tc>
+          <w:tcPr>
+            <w:tcW w:w="4894" w:type="dxa"/>
+            <w:hideMark/>
+          </w:tcPr>
+          <w:p>
+            <w:pPr>
+              <w:rPr>
+                <w:rFonts w:ascii="Times New Roman" w:eastAsia="Times New Roman" w:hAnsi="Times New Roman" w:cs="Times New Roman"/>
+                <w:sz w:val="24"/>
+                <w:szCs w:val="24"/>
+              </w:rPr>
+            </w:pPr>
+            <w:r>
+              <w:rPr>
+                <w:rFonts w:ascii="Times New Roman" w:eastAsia="Times New Roman" w:hAnsi="Times New Roman" w:cs="Times New Roman"/>
+                <w:sz w:val="24"/>
+                <w:szCs w:val="24"/>
+              </w:rPr>
+              <w:t>- Kỹ năng giao tiếp, kỹ năng làm việc nhóm, kỹ năng lãnh đạo, lập trình mobile, web, c#, web api cơ bản</w:t>
+            </w:r>
+          </w:p>
+        </w:tc>
+      </w:tr>
+      <w:tr>
+        <w:trPr>
+          <w:trHeight w:val="315"/>
+        </w:trPr>
+        <w:tc>
+          <w:tcPr>
+            <w:tcW w:w="1056" w:type="dxa"/>
+            <w:hideMark/>
+          </w:tcPr>
+          <w:p>
+            <w:pPr>
+              <w:jc w:val="right"/>
+              <w:rPr>
+                <w:rFonts w:ascii="Times New Roman" w:eastAsia="Times New Roman" w:hAnsi="Times New Roman" w:cs="Times New Roman"/>
+                <w:sz w:val="24"/>
+                <w:szCs w:val="24"/>
+              </w:rPr>
+            </w:pPr>
+            <w:r>
+              <w:rPr>
+                <w:rFonts w:ascii="Times New Roman" w:eastAsia="Times New Roman" w:hAnsi="Times New Roman" w:cs="Times New Roman"/>
+                <w:sz w:val="24"/>
+                <w:szCs w:val="24"/>
+              </w:rPr>
+              <w:t>1212209</w:t>
+            </w:r>
+          </w:p>
+        </w:tc>
+        <w:tc>
+          <w:tcPr>
+            <w:tcW w:w="2515" w:type="dxa"/>
+            <w:hideMark/>
+          </w:tcPr>
+          <w:p>
+            <w:pPr>
+              <w:rPr>
+                <w:rFonts w:ascii="Times New Roman" w:eastAsia="Times New Roman" w:hAnsi="Times New Roman" w:cs="Times New Roman"/>
+                <w:sz w:val="24"/>
+                <w:szCs w:val="24"/>
+              </w:rPr>
+            </w:pPr>
+            <w:r>
+              <w:rPr>
+                <w:rFonts w:ascii="Times New Roman" w:eastAsia="Times New Roman" w:hAnsi="Times New Roman" w:cs="Times New Roman"/>
+                <w:sz w:val="24"/>
+                <w:szCs w:val="24"/>
+              </w:rPr>
+              <w:t>Nguyễn Đức Hoàng Long</w:t>
+            </w:r>
+          </w:p>
+        </w:tc>
+        <w:tc>
+          <w:tcPr>
+            <w:tcW w:w="0" w:type="auto"/>
+            <w:hideMark/>
+          </w:tcPr>
+          <w:p>
+            <w:pPr>
+              <w:rPr>
+                <w:rFonts w:ascii="Times New Roman" w:eastAsia="Times New Roman" w:hAnsi="Times New Roman" w:cs="Times New Roman"/>
+                <w:sz w:val="24"/>
+                <w:szCs w:val="24"/>
+              </w:rPr>
+            </w:pPr>
+            <w:r>
+              <w:rPr>
+                <w:rFonts w:ascii="Times New Roman" w:eastAsia="Times New Roman" w:hAnsi="Times New Roman" w:cs="Times New Roman"/>
+                <w:sz w:val="24"/>
+                <w:szCs w:val="24"/>
+              </w:rPr>
+              <w:t>developer</w:t>
+            </w:r>
+          </w:p>
+        </w:tc>
+        <w:tc>
+          <w:tcPr>
+            <w:tcW w:w="4894" w:type="dxa"/>
+            <w:hideMark/>
+          </w:tcPr>
+          <w:p>
+            <w:pPr>
+              <w:rPr>
+                <w:rFonts w:ascii="Times New Roman" w:eastAsia="Times New Roman" w:hAnsi="Times New Roman" w:cs="Times New Roman"/>
+                <w:sz w:val="24"/>
+                <w:szCs w:val="24"/>
+              </w:rPr>
+            </w:pPr>
+            <w:r>
+              <w:rPr>
+                <w:rFonts w:ascii="Times New Roman" w:eastAsia="Times New Roman" w:hAnsi="Times New Roman" w:cs="Times New Roman"/>
+                <w:sz w:val="24"/>
+                <w:szCs w:val="24"/>
+              </w:rPr>
+              <w:t>- Kỹ năng làm việc nhóm, kỹ năng giao tiếp, lập trình web .net, java, php</w:t>
+            </w:r>
+          </w:p>
+        </w:tc>
+      </w:tr>
+      <w:tr>
+        <w:trPr>
+          <w:trHeight w:val="315"/>
+        </w:trPr>
+        <w:tc>
+          <w:tcPr>
+            <w:tcW w:w="1056" w:type="dxa"/>
+            <w:hideMark/>
+          </w:tcPr>
+          <w:p>
+            <w:pPr>
+              <w:jc w:val="right"/>
+              <w:rPr>
+                <w:rFonts w:ascii="Times New Roman" w:eastAsia="Times New Roman" w:hAnsi="Times New Roman" w:cs="Times New Roman"/>
+                <w:sz w:val="24"/>
+                <w:szCs w:val="24"/>
+              </w:rPr>
+            </w:pPr>
+            <w:r>
+              <w:rPr>
+                <w:rFonts w:ascii="Times New Roman" w:eastAsia="Times New Roman" w:hAnsi="Times New Roman" w:cs="Times New Roman"/>
+                <w:sz w:val="24"/>
+                <w:szCs w:val="24"/>
+              </w:rPr>
+              <w:t>1212102</w:t>
+            </w:r>
+          </w:p>
+        </w:tc>
+        <w:tc>
+          <w:tcPr>
+            <w:tcW w:w="2515" w:type="dxa"/>
+            <w:hideMark/>
+          </w:tcPr>
+          <w:p>
+            <w:pPr>
+              <w:rPr>
+                <w:rFonts w:ascii="Times New Roman" w:eastAsia="Times New Roman" w:hAnsi="Times New Roman" w:cs="Times New Roman"/>
+                <w:sz w:val="24"/>
+                <w:szCs w:val="24"/>
+              </w:rPr>
+            </w:pPr>
+            <w:r>
+              <w:rPr>
+                <w:rFonts w:ascii="Times New Roman" w:eastAsia="Times New Roman" w:hAnsi="Times New Roman" w:cs="Times New Roman"/>
+                <w:sz w:val="24"/>
+                <w:szCs w:val="24"/>
+              </w:rPr>
+              <w:t>Phạm Trường Giang</w:t>
+            </w:r>
+          </w:p>
+        </w:tc>
+        <w:tc>
+          <w:tcPr>
+            <w:tcW w:w="0" w:type="auto"/>
+            <w:hideMark/>
+          </w:tcPr>
+          <w:p>
+            <w:pPr>
+              <w:rPr>
+                <w:rFonts w:ascii="Times New Roman" w:eastAsia="Times New Roman" w:hAnsi="Times New Roman" w:cs="Times New Roman"/>
+                <w:sz w:val="24"/>
+                <w:szCs w:val="24"/>
+              </w:rPr>
+            </w:pPr>
+            <w:r>
+              <w:rPr>
+                <w:rFonts w:ascii="Times New Roman" w:eastAsia="Times New Roman" w:hAnsi="Times New Roman" w:cs="Times New Roman"/>
+                <w:sz w:val="24"/>
+                <w:szCs w:val="24"/>
+              </w:rPr>
+              <w:t>designer , developer</w:t>
+            </w:r>
+          </w:p>
+        </w:tc>
+        <w:tc>
+          <w:tcPr>
+            <w:tcW w:w="4894" w:type="dxa"/>
+            <w:hideMark/>
+          </w:tcPr>
+          <w:p>
+            <w:pPr>
+              <w:rPr>
+                <w:rFonts w:ascii="Times New Roman" w:eastAsia="Times New Roman" w:hAnsi="Times New Roman" w:cs="Times New Roman"/>
+                <w:sz w:val="24"/>
+                <w:szCs w:val="24"/>
+              </w:rPr>
+            </w:pPr>
+            <w:r>
+              <w:rPr>
+                <w:rFonts w:ascii="Times New Roman" w:eastAsia="Times New Roman" w:hAnsi="Times New Roman" w:cs="Times New Roman"/>
+                <w:sz w:val="24"/>
+                <w:szCs w:val="24"/>
+              </w:rPr>
+              <w:t>- Lập trình dot net, java, lập trình game</w:t>
+            </w:r>
+          </w:p>
+        </w:tc>
+      </w:tr>
+      <w:tr>
+        <w:trPr>
+          <w:trHeight w:val="315"/>
+        </w:trPr>
+        <w:tc>
+          <w:tcPr>
+            <w:tcW w:w="1056" w:type="dxa"/>
+            <w:hideMark/>
+          </w:tcPr>
+          <w:p>
+            <w:pPr>
+              <w:jc w:val="right"/>
+              <w:rPr>
+                <w:rFonts w:ascii="Times New Roman" w:eastAsia="Times New Roman" w:hAnsi="Times New Roman" w:cs="Times New Roman"/>
+                <w:sz w:val="24"/>
+                <w:szCs w:val="24"/>
+              </w:rPr>
+            </w:pPr>
+            <w:r>
+              <w:rPr>
+                <w:rFonts w:ascii="Times New Roman" w:eastAsia="Times New Roman" w:hAnsi="Times New Roman" w:cs="Times New Roman"/>
+                <w:sz w:val="24"/>
+                <w:szCs w:val="24"/>
+              </w:rPr>
+              <w:t>1212112</w:t>
+            </w:r>
+          </w:p>
+        </w:tc>
+        <w:tc>
+          <w:tcPr>
+            <w:tcW w:w="2515" w:type="dxa"/>
+            <w:hideMark/>
+          </w:tcPr>
+          <w:p>
+            <w:pPr>
+              <w:rPr>
+                <w:rFonts w:ascii="Times New Roman" w:eastAsia="Times New Roman" w:hAnsi="Times New Roman" w:cs="Times New Roman"/>
+                <w:sz w:val="24"/>
+                <w:szCs w:val="24"/>
+              </w:rPr>
+            </w:pPr>
+            <w:r>
+              <w:rPr>
+                <w:rFonts w:ascii="Times New Roman" w:eastAsia="Times New Roman" w:hAnsi="Times New Roman" w:cs="Times New Roman"/>
+                <w:sz w:val="24"/>
+                <w:szCs w:val="24"/>
+              </w:rPr>
+              <w:t>Ô Tuấn Hải</w:t>
+            </w:r>
+          </w:p>
+        </w:tc>
+        <w:tc>
+          <w:tcPr>
+            <w:tcW w:w="0" w:type="auto"/>
+            <w:hideMark/>
+          </w:tcPr>
+          <w:p>
+            <w:pPr>
+              <w:rPr>
+                <w:rFonts w:ascii="Times New Roman" w:eastAsia="Times New Roman" w:hAnsi="Times New Roman" w:cs="Times New Roman"/>
+                <w:sz w:val="24"/>
+                <w:szCs w:val="24"/>
+              </w:rPr>
+            </w:pPr>
+            <w:r>
+              <w:rPr>
+                <w:rFonts w:ascii="Times New Roman" w:eastAsia="Times New Roman" w:hAnsi="Times New Roman" w:cs="Times New Roman"/>
+                <w:sz w:val="24"/>
+                <w:szCs w:val="24"/>
+              </w:rPr>
+              <w:t>manager, developer, secretary</w:t>
+            </w:r>
+          </w:p>
+        </w:tc>
+        <w:tc>
+          <w:tcPr>
+            <w:tcW w:w="4894" w:type="dxa"/>
+            <w:hideMark/>
+          </w:tcPr>
+          <w:p>
+            <w:pPr>
+              <w:rPr>
+                <w:rFonts w:ascii="Times New Roman" w:eastAsia="Times New Roman" w:hAnsi="Times New Roman" w:cs="Times New Roman"/>
+                <w:sz w:val="24"/>
+                <w:szCs w:val="24"/>
+              </w:rPr>
+            </w:pPr>
+            <w:r>
+              <w:rPr>
+                <w:rFonts w:ascii="Times New Roman" w:eastAsia="Times New Roman" w:hAnsi="Times New Roman" w:cs="Times New Roman"/>
+                <w:sz w:val="24"/>
+                <w:szCs w:val="24"/>
+              </w:rPr>
+              <w:t>- Kĩ năng giao tiếp, làm việc nhóm, kĩ năng lãnh đạo, lập trình C#, lập trình mobile</w:t>
+            </w:r>
+          </w:p>
+        </w:tc>
+      </w:tr>
+      <w:tr>
+        <w:trPr>
+          <w:trHeight w:val="315"/>
+        </w:trPr>
+        <w:tc>
+          <w:tcPr>
+            <w:tcW w:w="1056" w:type="dxa"/>
+            <w:hideMark/>
+          </w:tcPr>
+          <w:p>
+            <w:pPr>
+              <w:jc w:val="right"/>
+              <w:rPr>
+                <w:rFonts w:ascii="Times New Roman" w:eastAsia="Times New Roman" w:hAnsi="Times New Roman" w:cs="Times New Roman"/>
+                <w:sz w:val="24"/>
+                <w:szCs w:val="24"/>
+              </w:rPr>
+            </w:pPr>
+            <w:r>
+              <w:rPr>
+                <w:rFonts w:ascii="Times New Roman" w:eastAsia="Times New Roman" w:hAnsi="Times New Roman" w:cs="Times New Roman"/>
+                <w:sz w:val="24"/>
+                <w:szCs w:val="24"/>
+              </w:rPr>
+              <w:t>1212056</w:t>
+            </w:r>
+          </w:p>
+        </w:tc>
+        <w:tc>
+          <w:tcPr>
+            <w:tcW w:w="2515" w:type="dxa"/>
+            <w:hideMark/>
+          </w:tcPr>
+          <w:p>
+            <w:pPr>
+              <w:rPr>
+                <w:rFonts w:ascii="Times New Roman" w:eastAsia="Times New Roman" w:hAnsi="Times New Roman" w:cs="Times New Roman"/>
+                <w:sz w:val="24"/>
+                <w:szCs w:val="24"/>
+              </w:rPr>
+            </w:pPr>
+            <w:r>
+              <w:rPr>
+                <w:rFonts w:ascii="Times New Roman" w:eastAsia="Times New Roman" w:hAnsi="Times New Roman" w:cs="Times New Roman"/>
+                <w:sz w:val="24"/>
+                <w:szCs w:val="24"/>
+              </w:rPr>
+              <w:t>Trần Anh Duy</w:t>
+            </w:r>
+          </w:p>
+        </w:tc>
+        <w:tc>
+          <w:tcPr>
+            <w:tcW w:w="0" w:type="auto"/>
+            <w:hideMark/>
+          </w:tcPr>
+          <w:p>
+            <w:pPr>
+              <w:rPr>
+                <w:rFonts w:ascii="Times New Roman" w:eastAsia="Times New Roman" w:hAnsi="Times New Roman" w:cs="Times New Roman"/>
+                <w:sz w:val="24"/>
+                <w:szCs w:val="24"/>
+              </w:rPr>
+            </w:pPr>
+            <w:proofErr w:type="gramStart"/>
+            <w:r>
+              <w:rPr>
+                <w:rFonts w:ascii="Times New Roman" w:eastAsia="Times New Roman" w:hAnsi="Times New Roman" w:cs="Times New Roman"/>
+                <w:sz w:val="24"/>
+                <w:szCs w:val="24"/>
+              </w:rPr>
+              <w:t>manager</w:t>
+            </w:r>
+            <w:proofErr w:type="gramEnd"/>
+            <w:r>
+              <w:rPr>
+                <w:rFonts w:ascii="Times New Roman" w:eastAsia="Times New Roman" w:hAnsi="Times New Roman" w:cs="Times New Roman"/>
+                <w:sz w:val="24"/>
+                <w:szCs w:val="24"/>
+              </w:rPr>
+              <w:t>, developer.</w:t>
+            </w:r>
+          </w:p>
+        </w:tc>
+        <w:tc>
+          <w:tcPr>
+            <w:tcW w:w="4894" w:type="dxa"/>
+            <w:hideMark/>
+          </w:tcPr>
+          <w:p>
+            <w:pPr>
+              <w:rPr>
+                <w:rFonts w:ascii="Times New Roman" w:eastAsia="Times New Roman" w:hAnsi="Times New Roman" w:cs="Times New Roman"/>
+                <w:sz w:val="24"/>
+                <w:szCs w:val="24"/>
+              </w:rPr>
+            </w:pPr>
+            <w:r>
+              <w:rPr>
+                <w:rFonts w:ascii="Times New Roman" w:eastAsia="Times New Roman" w:hAnsi="Times New Roman" w:cs="Times New Roman"/>
+                <w:sz w:val="24"/>
+                <w:szCs w:val="24"/>
+              </w:rPr>
+              <w:t>- Kĩ năng làm việc nhóm, lãnh đạo tốt. Phân chia công viêc và giải quyết vấn đề tốt. Có kinh nghiệm về lập trình Android.</w:t>
+            </w:r>
+          </w:p>
+        </w:tc>
+      </w:tr>
+      <w:tr>
+        <w:trPr>
+          <w:trHeight w:val="315"/>
+        </w:trPr>
+        <w:tc>
+          <w:tcPr>
+            <w:tcW w:w="1056" w:type="dxa"/>
+            <w:hideMark/>
+          </w:tcPr>
+          <w:p>
+            <w:pPr>
+              <w:jc w:val="right"/>
+              <w:rPr>
+                <w:rFonts w:ascii="Times New Roman" w:eastAsia="Times New Roman" w:hAnsi="Times New Roman" w:cs="Times New Roman"/>
+                <w:sz w:val="24"/>
+                <w:szCs w:val="24"/>
+              </w:rPr>
+            </w:pPr>
+            <w:r>
+              <w:rPr>
+                <w:rFonts w:ascii="Times New Roman" w:eastAsia="Times New Roman" w:hAnsi="Times New Roman" w:cs="Times New Roman"/>
+                <w:sz w:val="24"/>
+                <w:szCs w:val="24"/>
+              </w:rPr>
+              <w:t>1212091</w:t>
+            </w:r>
+          </w:p>
+        </w:tc>
+        <w:tc>
+          <w:tcPr>
+            <w:tcW w:w="2515" w:type="dxa"/>
+            <w:hideMark/>
+          </w:tcPr>
+          <w:p>
+            <w:pPr>
+              <w:rPr>
+                <w:rFonts w:ascii="Times New Roman" w:eastAsia="Times New Roman" w:hAnsi="Times New Roman" w:cs="Times New Roman"/>
+                <w:sz w:val="24"/>
+                <w:szCs w:val="24"/>
+              </w:rPr>
+            </w:pPr>
+            <w:r>
+              <w:rPr>
+                <w:rFonts w:ascii="Times New Roman" w:eastAsia="Times New Roman" w:hAnsi="Times New Roman" w:cs="Times New Roman"/>
+                <w:sz w:val="24"/>
+                <w:szCs w:val="24"/>
+              </w:rPr>
+              <w:t>Trần Tiến Độ</w:t>
+            </w:r>
+          </w:p>
+        </w:tc>
+        <w:tc>
+          <w:tcPr>
+            <w:tcW w:w="0" w:type="auto"/>
+            <w:hideMark/>
+          </w:tcPr>
+          <w:p>
+            <w:pPr>
+              <w:rPr>
+                <w:rFonts w:ascii="Times New Roman" w:eastAsia="Times New Roman" w:hAnsi="Times New Roman" w:cs="Times New Roman"/>
+                <w:sz w:val="24"/>
+                <w:szCs w:val="24"/>
+              </w:rPr>
+            </w:pPr>
+            <w:r>
+              <w:rPr>
+                <w:rFonts w:ascii="Times New Roman" w:eastAsia="Times New Roman" w:hAnsi="Times New Roman" w:cs="Times New Roman"/>
+                <w:sz w:val="24"/>
+                <w:szCs w:val="24"/>
+              </w:rPr>
+              <w:t>developer, manager</w:t>
+            </w:r>
+          </w:p>
+        </w:tc>
+        <w:tc>
+          <w:tcPr>
+            <w:tcW w:w="4894" w:type="dxa"/>
+            <w:hideMark/>
+          </w:tcPr>
+          <w:p>
+            <w:pPr>
+              <w:rPr>
+                <w:rFonts w:ascii="Times New Roman" w:eastAsia="Times New Roman" w:hAnsi="Times New Roman" w:cs="Times New Roman"/>
+                <w:sz w:val="24"/>
+                <w:szCs w:val="24"/>
+              </w:rPr>
+            </w:pPr>
+            <w:r>
+              <w:rPr>
+                <w:rFonts w:ascii="Times New Roman" w:eastAsia="Times New Roman" w:hAnsi="Times New Roman" w:cs="Times New Roman"/>
+                <w:sz w:val="24"/>
+                <w:szCs w:val="24"/>
+              </w:rPr>
+              <w:t xml:space="preserve">- Kĩ năng làm việc nhóm, kĩ năng giao tiếp, có học qua về lập trình C#, Mobile </w:t>
+            </w:r>
+          </w:p>
+        </w:tc>
+      </w:tr>
+      <w:tr>
+        <w:trPr>
+          <w:trHeight w:val="315"/>
+        </w:trPr>
+        <w:tc>
+          <w:tcPr>
+            <w:tcW w:w="1056" w:type="dxa"/>
+            <w:hideMark/>
+          </w:tcPr>
+          <w:p>
+            <w:pPr>
+              <w:jc w:val="right"/>
+              <w:rPr>
+                <w:rFonts w:ascii="Times New Roman" w:eastAsia="Times New Roman" w:hAnsi="Times New Roman" w:cs="Times New Roman"/>
+                <w:sz w:val="24"/>
+                <w:szCs w:val="24"/>
+              </w:rPr>
+            </w:pPr>
+            <w:r>
+              <w:rPr>
+                <w:rFonts w:ascii="Times New Roman" w:eastAsia="Times New Roman" w:hAnsi="Times New Roman" w:cs="Times New Roman"/>
+                <w:sz w:val="24"/>
+                <w:szCs w:val="24"/>
+              </w:rPr>
+              <w:t>1212025</w:t>
+            </w:r>
+          </w:p>
+        </w:tc>
+        <w:tc>
+          <w:tcPr>
+            <w:tcW w:w="2515" w:type="dxa"/>
+            <w:hideMark/>
+          </w:tcPr>
+          <w:p>
+            <w:pPr>
+              <w:rPr>
+                <w:rFonts w:ascii="Times New Roman" w:eastAsia="Times New Roman" w:hAnsi="Times New Roman" w:cs="Times New Roman"/>
+                <w:sz w:val="24"/>
+                <w:szCs w:val="24"/>
+              </w:rPr>
+            </w:pPr>
+            <w:r>
+              <w:rPr>
+                <w:rFonts w:ascii="Times New Roman" w:eastAsia="Times New Roman" w:hAnsi="Times New Roman" w:cs="Times New Roman"/>
+                <w:sz w:val="24"/>
+                <w:szCs w:val="24"/>
+              </w:rPr>
+              <w:t>Nguyễn Xuân Cảnh</w:t>
+            </w:r>
+          </w:p>
+        </w:tc>
+        <w:tc>
+          <w:tcPr>
+            <w:tcW w:w="0" w:type="auto"/>
+            <w:hideMark/>
+          </w:tcPr>
+          <w:p>
+            <w:pPr>
+              <w:rPr>
+                <w:rFonts w:ascii="Times New Roman" w:eastAsia="Times New Roman" w:hAnsi="Times New Roman" w:cs="Times New Roman"/>
+                <w:sz w:val="24"/>
+                <w:szCs w:val="24"/>
+              </w:rPr>
+            </w:pPr>
+            <w:r>
+              <w:rPr>
+                <w:rFonts w:ascii="Times New Roman" w:eastAsia="Times New Roman" w:hAnsi="Times New Roman" w:cs="Times New Roman"/>
+                <w:sz w:val="24"/>
+                <w:szCs w:val="24"/>
+              </w:rPr>
+              <w:t>developer</w:t>
+            </w:r>
+          </w:p>
+        </w:tc>
+        <w:tc>
+          <w:tcPr>
+            <w:tcW w:w="4894" w:type="dxa"/>
+            <w:hideMark/>
+          </w:tcPr>
+          <w:p>
+            <w:pPr>
+              <w:rPr>
+                <w:rFonts w:ascii="Times New Roman" w:eastAsia="Times New Roman" w:hAnsi="Times New Roman" w:cs="Times New Roman"/>
+                <w:sz w:val="24"/>
+                <w:szCs w:val="24"/>
+              </w:rPr>
+            </w:pPr>
+            <w:r>
+              <w:rPr>
+                <w:rFonts w:ascii="Times New Roman" w:eastAsia="Times New Roman" w:hAnsi="Times New Roman" w:cs="Times New Roman"/>
+                <w:sz w:val="24"/>
+                <w:szCs w:val="24"/>
+              </w:rPr>
+              <w:t>- Python, html, css, javascript, angularjs; android, .Net, java cơ bản.</w:t>
+            </w:r>
+          </w:p>
+        </w:tc>
+      </w:tr>
+      <w:tr>
+        <w:trPr>
+          <w:trHeight w:val="315"/>
+        </w:trPr>
+        <w:tc>
+          <w:tcPr>
+            <w:tcW w:w="1056" w:type="dxa"/>
+            <w:hideMark/>
+          </w:tcPr>
+          <w:p>
+            <w:pPr>
+              <w:jc w:val="right"/>
+              <w:rPr>
+                <w:rFonts w:ascii="Times New Roman" w:eastAsia="Times New Roman" w:hAnsi="Times New Roman" w:cs="Times New Roman"/>
+                <w:sz w:val="24"/>
+                <w:szCs w:val="24"/>
+              </w:rPr>
+            </w:pPr>
+            <w:r>
+              <w:rPr>
+                <w:rFonts w:ascii="Times New Roman" w:eastAsia="Times New Roman" w:hAnsi="Times New Roman" w:cs="Times New Roman"/>
+                <w:sz w:val="24"/>
+                <w:szCs w:val="24"/>
+              </w:rPr>
+              <w:lastRenderedPageBreak/>
+              <w:t>1212051</w:t>
+            </w:r>
+          </w:p>
+        </w:tc>
+        <w:tc>
+          <w:tcPr>
+            <w:tcW w:w="2515" w:type="dxa"/>
+            <w:hideMark/>
+          </w:tcPr>
+          <w:p>
+            <w:pPr>
+              <w:rPr>
+                <w:rFonts w:ascii="Times New Roman" w:eastAsia="Times New Roman" w:hAnsi="Times New Roman" w:cs="Times New Roman"/>
+                <w:sz w:val="24"/>
+                <w:szCs w:val="24"/>
+              </w:rPr>
+            </w:pPr>
+            <w:r>
+              <w:rPr>
+                <w:rFonts w:ascii="Times New Roman" w:eastAsia="Times New Roman" w:hAnsi="Times New Roman" w:cs="Times New Roman"/>
+                <w:sz w:val="24"/>
+                <w:szCs w:val="24"/>
+              </w:rPr>
+              <w:t>Lê Bảo Duy</w:t>
+            </w:r>
+          </w:p>
+        </w:tc>
+        <w:tc>
+          <w:tcPr>
+            <w:tcW w:w="0" w:type="auto"/>
+            <w:hideMark/>
+          </w:tcPr>
+          <w:p>
+            <w:pPr>
+              <w:rPr>
+                <w:rFonts w:ascii="Times New Roman" w:eastAsia="Times New Roman" w:hAnsi="Times New Roman" w:cs="Times New Roman"/>
+                <w:sz w:val="24"/>
+                <w:szCs w:val="24"/>
+              </w:rPr>
+            </w:pPr>
+            <w:r>
+              <w:rPr>
+                <w:rFonts w:ascii="Times New Roman" w:eastAsia="Times New Roman" w:hAnsi="Times New Roman" w:cs="Times New Roman"/>
+                <w:sz w:val="24"/>
+                <w:szCs w:val="24"/>
+              </w:rPr>
+              <w:t>developer</w:t>
+            </w:r>
+          </w:p>
+        </w:tc>
+        <w:tc>
+          <w:tcPr>
+            <w:tcW w:w="4894" w:type="dxa"/>
+            <w:hideMark/>
+          </w:tcPr>
+          <w:p>
+            <w:pPr>
+              <w:rPr>
+                <w:rFonts w:ascii="Times New Roman" w:eastAsia="Times New Roman" w:hAnsi="Times New Roman" w:cs="Times New Roman"/>
+                <w:sz w:val="24"/>
+                <w:szCs w:val="24"/>
+              </w:rPr>
+            </w:pPr>
+            <w:r>
+              <w:rPr>
+                <w:rFonts w:ascii="Times New Roman" w:eastAsia="Times New Roman" w:hAnsi="Times New Roman" w:cs="Times New Roman"/>
+                <w:sz w:val="24"/>
+                <w:szCs w:val="24"/>
+              </w:rPr>
+              <w:t>- Kĩ năng làm việc nhóm, kĩ năng giao tiếp, C#, Mobile, web .net,</w:t>
+            </w:r>
           </w:p>
         </w:tc>
       </w:tr>
@@ -5196,7 +7059,7 @@
           <w:b/>
         </w:rPr>
       </w:pPr>
-      <w:bookmarkStart w:id="10" w:name="_Toc431326772"/>
+      <w:bookmarkStart w:id="10" w:name="_Toc431461084"/>
       <w:r>
         <w:rPr>
           <w:b/>
@@ -5324,13 +7187,14 @@
               <w:jc w:val="center"/>
               <w:rPr>
                 <w:b/>
+                <w:sz w:val="22"/>
               </w:rPr>
             </w:pPr>
             <w:r>
               <w:rPr>
                 <w:b/>
-              </w:rPr>
-              <w:lastRenderedPageBreak/>
+                <w:sz w:val="22"/>
+              </w:rPr>
               <w:t>Mốc thời gian</w:t>
             </w:r>
           </w:p>
@@ -5351,6 +7215,7 @@
               <w:jc w:val="center"/>
               <w:rPr>
                 <w:b/>
+                <w:sz w:val="22"/>
               </w:rPr>
             </w:pPr>
             <w:r>
@@ -5358,7 +7223,7 @@
                 <w:rStyle w:val="Strong"/>
                 <w:rFonts w:cs="Arial"/>
                 <w:color w:val="000000"/>
-                <w:sz w:val="19"/>
+                <w:sz w:val="22"/>
                 <w:szCs w:val="19"/>
                 <w:shd w:val="clear" w:color="auto" w:fill="FFFFFF"/>
               </w:rPr>
@@ -5382,11 +7247,13 @@
               <w:jc w:val="center"/>
               <w:rPr>
                 <w:b/>
+                <w:sz w:val="22"/>
               </w:rPr>
             </w:pPr>
             <w:r>
               <w:rPr>
                 <w:b/>
+                <w:sz w:val="22"/>
               </w:rPr>
               <w:t>Dự kiến hoàn thành</w:t>
             </w:r>
@@ -5410,8 +7277,14 @@
             <w:pPr>
               <w:pStyle w:val="CellBody"/>
               <w:jc w:val="center"/>
-            </w:pPr>
-            <w:r>
+              <w:rPr>
+                <w:sz w:val="22"/>
+              </w:rPr>
+            </w:pPr>
+            <w:r>
+              <w:rPr>
+                <w:sz w:val="22"/>
+              </w:rPr>
               <w:t>M0</w:t>
             </w:r>
           </w:p>
@@ -5428,8 +7301,14 @@
             <w:pPr>
               <w:pStyle w:val="CellBody"/>
               <w:ind w:left="0"/>
-            </w:pPr>
-            <w:r>
+              <w:rPr>
+                <w:sz w:val="22"/>
+              </w:rPr>
+            </w:pPr>
+            <w:r>
+              <w:rPr>
+                <w:sz w:val="22"/>
+              </w:rPr>
               <w:t>Project approval</w:t>
             </w:r>
           </w:p>
@@ -5442,8 +7321,14 @@
           <w:p>
             <w:pPr>
               <w:pStyle w:val="CellBody"/>
-            </w:pPr>
-            <w:r>
+              <w:rPr>
+                <w:sz w:val="22"/>
+              </w:rPr>
+            </w:pPr>
+            <w:r>
+              <w:rPr>
+                <w:sz w:val="22"/>
+              </w:rPr>
               <w:t>Thống nhất ý tưởng, các yêu cầu tổng quát nhất của đồ án.</w:t>
             </w:r>
           </w:p>
@@ -5456,8 +7341,14 @@
           <w:p>
             <w:pPr>
               <w:pStyle w:val="CellBody"/>
-            </w:pPr>
-            <w:r>
+              <w:rPr>
+                <w:sz w:val="22"/>
+              </w:rPr>
+            </w:pPr>
+            <w:r>
+              <w:rPr>
+                <w:sz w:val="22"/>
+              </w:rPr>
               <w:t>17/09/2015</w:t>
             </w:r>
           </w:p>
@@ -5480,8 +7371,14 @@
             <w:pPr>
               <w:pStyle w:val="CellBody"/>
               <w:jc w:val="center"/>
-            </w:pPr>
-            <w:r>
+              <w:rPr>
+                <w:sz w:val="22"/>
+              </w:rPr>
+            </w:pPr>
+            <w:r>
+              <w:rPr>
+                <w:sz w:val="22"/>
+              </w:rPr>
               <w:t>M1</w:t>
             </w:r>
           </w:p>
@@ -5497,8 +7394,14 @@
           <w:p>
             <w:pPr>
               <w:pStyle w:val="CellBody"/>
-            </w:pPr>
-            <w:r>
+              <w:rPr>
+                <w:sz w:val="22"/>
+              </w:rPr>
+            </w:pPr>
+            <w:r>
+              <w:rPr>
+                <w:sz w:val="22"/>
+              </w:rPr>
               <w:t>Requirement review</w:t>
             </w:r>
           </w:p>
@@ -5511,8 +7414,14 @@
           <w:p>
             <w:pPr>
               <w:pStyle w:val="CellBody"/>
-            </w:pPr>
-            <w:r>
+              <w:rPr>
+                <w:sz w:val="22"/>
+              </w:rPr>
+            </w:pPr>
+            <w:r>
+              <w:rPr>
+                <w:sz w:val="22"/>
+              </w:rPr>
               <w:t>Rà soát, xác định lại tất cả các yêu cầu cụ thể của đồ án</w:t>
             </w:r>
           </w:p>
@@ -5525,8 +7434,14 @@
           <w:p>
             <w:pPr>
               <w:pStyle w:val="CellBody"/>
-            </w:pPr>
-            <w:r>
+              <w:rPr>
+                <w:sz w:val="22"/>
+              </w:rPr>
+            </w:pPr>
+            <w:r>
+              <w:rPr>
+                <w:sz w:val="22"/>
+              </w:rPr>
               <w:t>24/09/2015</w:t>
             </w:r>
           </w:p>
@@ -5549,11 +7464,15 @@
             <w:pPr>
               <w:pStyle w:val="CellBody"/>
               <w:jc w:val="center"/>
+              <w:rPr>
+                <w:sz w:val="22"/>
+              </w:rPr>
             </w:pPr>
             <w:r>
               <w:rPr>
                 <w:rStyle w:val="PageNumber"/>
                 <w:rFonts w:eastAsiaTheme="majorEastAsia" w:cs="Arial"/>
+                <w:sz w:val="22"/>
               </w:rPr>
               <w:t>M2</w:t>
             </w:r>
@@ -5570,8 +7489,14 @@
           <w:p>
             <w:pPr>
               <w:pStyle w:val="CellBody"/>
-            </w:pPr>
-            <w:r>
+              <w:rPr>
+                <w:sz w:val="22"/>
+              </w:rPr>
+            </w:pPr>
+            <w:r>
+              <w:rPr>
+                <w:sz w:val="22"/>
+              </w:rPr>
               <w:t>Preliminary design review</w:t>
             </w:r>
           </w:p>
@@ -5584,8 +7509,14 @@
           <w:p>
             <w:pPr>
               <w:pStyle w:val="CellBody"/>
-            </w:pPr>
-            <w:r>
+              <w:rPr>
+                <w:sz w:val="22"/>
+              </w:rPr>
+            </w:pPr>
+            <w:r>
+              <w:rPr>
+                <w:sz w:val="22"/>
+              </w:rPr>
               <w:t>Thiết kế kiến trúc đáp ứng tất cả các yêu cầu của sản phẩm, bàn bạc thống nhất kiến trúc thích hợp nhất để tiến hành thiết kế chi tiết</w:t>
             </w:r>
           </w:p>
@@ -5598,8 +7529,14 @@
           <w:p>
             <w:pPr>
               <w:pStyle w:val="CellBody"/>
-            </w:pPr>
-            <w:r>
+              <w:rPr>
+                <w:sz w:val="22"/>
+              </w:rPr>
+            </w:pPr>
+            <w:r>
+              <w:rPr>
+                <w:sz w:val="22"/>
+              </w:rPr>
               <w:t>01/10/2015</w:t>
             </w:r>
           </w:p>
@@ -5622,8 +7559,14 @@
             <w:pPr>
               <w:pStyle w:val="CellBody"/>
               <w:jc w:val="center"/>
-            </w:pPr>
-            <w:r>
+              <w:rPr>
+                <w:sz w:val="22"/>
+              </w:rPr>
+            </w:pPr>
+            <w:r>
+              <w:rPr>
+                <w:sz w:val="22"/>
+              </w:rPr>
               <w:t>M3</w:t>
             </w:r>
           </w:p>
@@ -5639,12 +7582,15 @@
           <w:p>
             <w:pPr>
               <w:pStyle w:val="CellBody"/>
+              <w:rPr>
+                <w:sz w:val="22"/>
+              </w:rPr>
             </w:pPr>
             <w:r>
               <w:rPr>
                 <w:rFonts w:cs="Arial"/>
                 <w:color w:val="000000"/>
-                <w:sz w:val="19"/>
+                <w:sz w:val="22"/>
                 <w:szCs w:val="19"/>
                 <w:shd w:val="clear" w:color="auto" w:fill="FFFFFF"/>
               </w:rPr>
@@ -5660,8 +7606,14 @@
           <w:p>
             <w:pPr>
               <w:pStyle w:val="CellBody"/>
-            </w:pPr>
-            <w:r>
+              <w:rPr>
+                <w:sz w:val="22"/>
+              </w:rPr>
+            </w:pPr>
+            <w:r>
+              <w:rPr>
+                <w:sz w:val="22"/>
+              </w:rPr>
               <w:t>Thiết kế chi tiết kiến trúc hệ thống, thống nhất và phê duyệt để tiến hành cài đặt mã nguồn</w:t>
             </w:r>
           </w:p>
@@ -5674,8 +7626,14 @@
           <w:p>
             <w:pPr>
               <w:pStyle w:val="CellBody"/>
-            </w:pPr>
-            <w:r>
+              <w:rPr>
+                <w:sz w:val="22"/>
+              </w:rPr>
+            </w:pPr>
+            <w:r>
+              <w:rPr>
+                <w:sz w:val="22"/>
+              </w:rPr>
               <w:t>08/10/2015</w:t>
             </w:r>
           </w:p>
@@ -5698,8 +7656,14 @@
             <w:pPr>
               <w:pStyle w:val="CellBody"/>
               <w:jc w:val="center"/>
-            </w:pPr>
-            <w:r>
+              <w:rPr>
+                <w:sz w:val="22"/>
+              </w:rPr>
+            </w:pPr>
+            <w:r>
+              <w:rPr>
+                <w:sz w:val="22"/>
+              </w:rPr>
               <w:t>M4</w:t>
             </w:r>
           </w:p>
@@ -5715,12 +7679,15 @@
           <w:p>
             <w:pPr>
               <w:pStyle w:val="CellBody"/>
+              <w:rPr>
+                <w:sz w:val="22"/>
+              </w:rPr>
             </w:pPr>
             <w:r>
               <w:rPr>
                 <w:rFonts w:cs="Arial"/>
                 <w:color w:val="000000"/>
-                <w:sz w:val="19"/>
+                <w:sz w:val="22"/>
                 <w:szCs w:val="19"/>
                 <w:shd w:val="clear" w:color="auto" w:fill="FFFFFF"/>
               </w:rPr>
@@ -5736,8 +7703,14 @@
           <w:p>
             <w:pPr>
               <w:pStyle w:val="CellBody"/>
-            </w:pPr>
-            <w:r>
+              <w:rPr>
+                <w:sz w:val="22"/>
+              </w:rPr>
+            </w:pPr>
+            <w:r>
+              <w:rPr>
+                <w:sz w:val="22"/>
+              </w:rPr>
               <w:t>Kế hoạch kiểm thử phải bao phủ tất cả các tính năng của sản phẩm, các test cases và test procedures hợp lý.</w:t>
             </w:r>
           </w:p>
@@ -5750,8 +7723,14 @@
           <w:p>
             <w:pPr>
               <w:pStyle w:val="CellBody"/>
-            </w:pPr>
-            <w:r>
+              <w:rPr>
+                <w:sz w:val="22"/>
+              </w:rPr>
+            </w:pPr>
+            <w:r>
+              <w:rPr>
+                <w:sz w:val="22"/>
+              </w:rPr>
               <w:t>15/10/2015</w:t>
             </w:r>
           </w:p>
@@ -5774,8 +7753,14 @@
             <w:pPr>
               <w:pStyle w:val="CellBody"/>
               <w:jc w:val="center"/>
-            </w:pPr>
-            <w:r>
+              <w:rPr>
+                <w:sz w:val="22"/>
+              </w:rPr>
+            </w:pPr>
+            <w:r>
+              <w:rPr>
+                <w:sz w:val="22"/>
+              </w:rPr>
               <w:t>M5</w:t>
             </w:r>
           </w:p>
@@ -5791,12 +7776,15 @@
           <w:p>
             <w:pPr>
               <w:pStyle w:val="CellBody"/>
+              <w:rPr>
+                <w:sz w:val="22"/>
+              </w:rPr>
             </w:pPr>
             <w:r>
               <w:rPr>
                 <w:rFonts w:cs="Arial"/>
                 <w:color w:val="000000"/>
-                <w:sz w:val="19"/>
+                <w:sz w:val="22"/>
                 <w:szCs w:val="19"/>
                 <w:shd w:val="clear" w:color="auto" w:fill="FFFFFF"/>
               </w:rPr>
@@ -5813,8 +7801,14 @@
             <w:pPr>
               <w:pStyle w:val="CellBody"/>
               <w:ind w:left="0"/>
-            </w:pPr>
-            <w:r>
+              <w:rPr>
+                <w:sz w:val="22"/>
+              </w:rPr>
+            </w:pPr>
+            <w:r>
+              <w:rPr>
+                <w:sz w:val="22"/>
+              </w:rPr>
               <w:t xml:space="preserve"> Thông qua tất cả các unit test và integration test, sản phầm phù hợp để đưa vào thử nghiệm hệ thống.</w:t>
             </w:r>
           </w:p>
@@ -5827,8 +7821,14 @@
           <w:p>
             <w:pPr>
               <w:pStyle w:val="CellBody"/>
-            </w:pPr>
-            <w:r>
+              <w:rPr>
+                <w:sz w:val="22"/>
+              </w:rPr>
+            </w:pPr>
+            <w:r>
+              <w:rPr>
+                <w:sz w:val="22"/>
+              </w:rPr>
               <w:t>03/12/2015</w:t>
             </w:r>
           </w:p>
@@ -5851,8 +7851,14 @@
             <w:pPr>
               <w:pStyle w:val="CellBody"/>
               <w:jc w:val="center"/>
-            </w:pPr>
-            <w:r>
+              <w:rPr>
+                <w:sz w:val="22"/>
+              </w:rPr>
+            </w:pPr>
+            <w:r>
+              <w:rPr>
+                <w:sz w:val="22"/>
+              </w:rPr>
               <w:t>M6</w:t>
             </w:r>
           </w:p>
@@ -5868,12 +7874,15 @@
           <w:p>
             <w:pPr>
               <w:pStyle w:val="CellBody"/>
+              <w:rPr>
+                <w:sz w:val="22"/>
+              </w:rPr>
             </w:pPr>
             <w:r>
               <w:rPr>
                 <w:rFonts w:cs="Arial"/>
                 <w:color w:val="000000"/>
-                <w:sz w:val="19"/>
+                <w:sz w:val="22"/>
                 <w:szCs w:val="19"/>
                 <w:shd w:val="clear" w:color="auto" w:fill="FFFFFF"/>
               </w:rPr>
@@ -5889,8 +7898,14 @@
           <w:p>
             <w:pPr>
               <w:pStyle w:val="CellBody"/>
-            </w:pPr>
-            <w:r>
+              <w:rPr>
+                <w:sz w:val="22"/>
+              </w:rPr>
+            </w:pPr>
+            <w:r>
+              <w:rPr>
+                <w:sz w:val="22"/>
+              </w:rPr>
               <w:t>Sản phẩm phần mềm vượt qua kiểm thử hệ thống, phù hợp đưa vào acceptance testing.</w:t>
             </w:r>
           </w:p>
@@ -5903,8 +7918,14 @@
           <w:p>
             <w:pPr>
               <w:pStyle w:val="CellBody"/>
-            </w:pPr>
-            <w:r>
+              <w:rPr>
+                <w:sz w:val="22"/>
+              </w:rPr>
+            </w:pPr>
+            <w:r>
+              <w:rPr>
+                <w:sz w:val="22"/>
+              </w:rPr>
               <w:t>17/12/2015</w:t>
             </w:r>
           </w:p>
@@ -5927,8 +7948,14 @@
             <w:pPr>
               <w:pStyle w:val="CellBody"/>
               <w:jc w:val="center"/>
-            </w:pPr>
-            <w:r>
+              <w:rPr>
+                <w:sz w:val="22"/>
+              </w:rPr>
+            </w:pPr>
+            <w:r>
+              <w:rPr>
+                <w:sz w:val="22"/>
+              </w:rPr>
               <w:t>M7</w:t>
             </w:r>
           </w:p>
@@ -5947,7 +7974,7 @@
               <w:rPr>
                 <w:rFonts w:cs="Arial"/>
                 <w:color w:val="000000"/>
-                <w:sz w:val="19"/>
+                <w:sz w:val="22"/>
                 <w:szCs w:val="19"/>
                 <w:shd w:val="clear" w:color="auto" w:fill="FFFFFF"/>
               </w:rPr>
@@ -5956,7 +7983,7 @@
               <w:rPr>
                 <w:rFonts w:cs="Arial"/>
                 <w:color w:val="000000"/>
-                <w:sz w:val="19"/>
+                <w:sz w:val="22"/>
                 <w:szCs w:val="19"/>
                 <w:shd w:val="clear" w:color="auto" w:fill="FFFFFF"/>
               </w:rPr>
@@ -5972,8 +7999,14 @@
           <w:p>
             <w:pPr>
               <w:pStyle w:val="CellBody"/>
-            </w:pPr>
-            <w:r>
+              <w:rPr>
+                <w:sz w:val="22"/>
+              </w:rPr>
+            </w:pPr>
+            <w:r>
+              <w:rPr>
+                <w:sz w:val="22"/>
+              </w:rPr>
               <w:t>Sản phẩm phần mềm vượt qua acceptance testing và sẵn sàng triển khai trong môi trường thực tế.</w:t>
             </w:r>
           </w:p>
@@ -5986,8 +8019,14 @@
           <w:p>
             <w:pPr>
               <w:pStyle w:val="CellBody"/>
-            </w:pPr>
-            <w:r>
+              <w:rPr>
+                <w:sz w:val="22"/>
+              </w:rPr>
+            </w:pPr>
+            <w:r>
+              <w:rPr>
+                <w:sz w:val="22"/>
+              </w:rPr>
               <w:t>17/12/2015</w:t>
             </w:r>
           </w:p>
@@ -6010,8 +8049,14 @@
             <w:pPr>
               <w:pStyle w:val="CellBody"/>
               <w:jc w:val="center"/>
-            </w:pPr>
-            <w:r>
+              <w:rPr>
+                <w:sz w:val="22"/>
+              </w:rPr>
+            </w:pPr>
+            <w:r>
+              <w:rPr>
+                <w:sz w:val="22"/>
+              </w:rPr>
               <w:t>M8</w:t>
             </w:r>
           </w:p>
@@ -6030,7 +8075,7 @@
               <w:rPr>
                 <w:rFonts w:cs="Arial"/>
                 <w:color w:val="000000"/>
-                <w:sz w:val="19"/>
+                <w:sz w:val="22"/>
                 <w:szCs w:val="19"/>
                 <w:shd w:val="clear" w:color="auto" w:fill="FFFFFF"/>
               </w:rPr>
@@ -6039,7 +8084,7 @@
               <w:rPr>
                 <w:rFonts w:cs="Arial"/>
                 <w:color w:val="000000"/>
-                <w:sz w:val="19"/>
+                <w:sz w:val="22"/>
                 <w:szCs w:val="19"/>
                 <w:shd w:val="clear" w:color="auto" w:fill="FFFFFF"/>
               </w:rPr>
@@ -6055,8 +8100,14 @@
           <w:p>
             <w:pPr>
               <w:pStyle w:val="CellBody"/>
-            </w:pPr>
-            <w:r>
+              <w:rPr>
+                <w:sz w:val="22"/>
+              </w:rPr>
+            </w:pPr>
+            <w:r>
+              <w:rPr>
+                <w:sz w:val="22"/>
+              </w:rPr>
               <w:t>Phần mềm hoạt động trong môi trường thực tế.</w:t>
             </w:r>
           </w:p>
@@ -6069,8 +8120,14 @@
           <w:p>
             <w:pPr>
               <w:pStyle w:val="CellBody"/>
-            </w:pPr>
-            <w:r>
+              <w:rPr>
+                <w:sz w:val="22"/>
+              </w:rPr>
+            </w:pPr>
+            <w:r>
+              <w:rPr>
+                <w:sz w:val="22"/>
+              </w:rPr>
               <w:t>17/12/2015</w:t>
             </w:r>
           </w:p>
@@ -6093,8 +8150,14 @@
             <w:pPr>
               <w:pStyle w:val="CellBody"/>
               <w:jc w:val="center"/>
-            </w:pPr>
-            <w:r>
+              <w:rPr>
+                <w:sz w:val="22"/>
+              </w:rPr>
+            </w:pPr>
+            <w:r>
+              <w:rPr>
+                <w:sz w:val="22"/>
+              </w:rPr>
               <w:t>M9</w:t>
             </w:r>
           </w:p>
@@ -6113,7 +8176,7 @@
               <w:rPr>
                 <w:rFonts w:cs="Arial"/>
                 <w:color w:val="000000"/>
-                <w:sz w:val="19"/>
+                <w:sz w:val="22"/>
                 <w:szCs w:val="19"/>
                 <w:shd w:val="clear" w:color="auto" w:fill="FFFFFF"/>
               </w:rPr>
@@ -6122,7 +8185,7 @@
               <w:rPr>
                 <w:rFonts w:cs="Arial"/>
                 <w:color w:val="000000"/>
-                <w:sz w:val="19"/>
+                <w:sz w:val="22"/>
                 <w:szCs w:val="19"/>
                 <w:shd w:val="clear" w:color="auto" w:fill="FFFFFF"/>
               </w:rPr>
@@ -6138,8 +8201,14 @@
           <w:p>
             <w:pPr>
               <w:pStyle w:val="CellBody"/>
-            </w:pPr>
-            <w:r>
+              <w:rPr>
+                <w:sz w:val="22"/>
+              </w:rPr>
+            </w:pPr>
+            <w:r>
+              <w:rPr>
+                <w:sz w:val="22"/>
+              </w:rPr>
               <w:t>Hoàn thành chuyển giao tất cả các tài liệu của sản phẩm</w:t>
             </w:r>
           </w:p>
@@ -6152,8 +8221,14 @@
           <w:p>
             <w:pPr>
               <w:pStyle w:val="CellBody"/>
-            </w:pPr>
-            <w:r>
+              <w:rPr>
+                <w:sz w:val="22"/>
+              </w:rPr>
+            </w:pPr>
+            <w:r>
+              <w:rPr>
+                <w:sz w:val="22"/>
+              </w:rPr>
               <w:t>17/12/2015</w:t>
             </w:r>
           </w:p>
@@ -6230,12 +8305,14 @@
               <w:rPr>
                 <w:b/>
                 <w:bCs/>
+                <w:sz w:val="22"/>
               </w:rPr>
             </w:pPr>
             <w:r>
               <w:rPr>
                 <w:b/>
                 <w:bCs/>
+                <w:sz w:val="22"/>
               </w:rPr>
               <w:t>Item</w:t>
             </w:r>
@@ -6254,12 +8331,14 @@
               <w:rPr>
                 <w:b/>
                 <w:bCs/>
+                <w:sz w:val="22"/>
               </w:rPr>
             </w:pPr>
             <w:r>
               <w:rPr>
                 <w:b/>
                 <w:bCs/>
+                <w:sz w:val="22"/>
               </w:rPr>
               <w:t>Applied for</w:t>
             </w:r>
@@ -6278,12 +8357,14 @@
               <w:rPr>
                 <w:b/>
                 <w:bCs/>
+                <w:sz w:val="22"/>
               </w:rPr>
             </w:pPr>
             <w:r>
               <w:rPr>
                 <w:b/>
                 <w:bCs/>
+                <w:sz w:val="22"/>
               </w:rPr>
               <w:t>Availability by</w:t>
             </w:r>
@@ -6305,12 +8386,14 @@
               <w:rPr>
                 <w:b/>
                 <w:bCs/>
+                <w:sz w:val="22"/>
               </w:rPr>
             </w:pPr>
             <w:r>
               <w:rPr>
                 <w:b/>
                 <w:bCs/>
+                <w:sz w:val="22"/>
               </w:rPr>
               <w:t>Methods</w:t>
             </w:r>
@@ -6328,6 +8411,9 @@
           <w:p>
             <w:pPr>
               <w:pStyle w:val="CellBody"/>
+              <w:rPr>
+                <w:sz w:val="22"/>
+              </w:rPr>
             </w:pPr>
           </w:p>
         </w:tc>
@@ -6343,6 +8429,9 @@
             <w:pPr>
               <w:pStyle w:val="CellBody"/>
               <w:jc w:val="center"/>
+              <w:rPr>
+                <w:sz w:val="22"/>
+              </w:rPr>
             </w:pPr>
           </w:p>
         </w:tc>
@@ -6355,8 +8444,15 @@
           <w:p>
             <w:pPr>
               <w:pStyle w:val="CellBody"/>
-            </w:pPr>
-            <w:r>
+              <w:rPr>
+                <w:sz w:val="22"/>
+              </w:rPr>
+            </w:pPr>
+            <w:r>
+              <w:rPr>
+                <w:sz w:val="22"/>
+              </w:rPr>
+              <w:lastRenderedPageBreak/>
               <w:t>Use Case</w:t>
             </w:r>
           </w:p>
@@ -6368,8 +8464,14 @@
           <w:p>
             <w:pPr>
               <w:pStyle w:val="CellBody"/>
-            </w:pPr>
-            <w:r>
+              <w:rPr>
+                <w:sz w:val="22"/>
+              </w:rPr>
+            </w:pPr>
+            <w:r>
+              <w:rPr>
+                <w:sz w:val="22"/>
+              </w:rPr>
               <w:t>Requirements capturing</w:t>
             </w:r>
           </w:p>
@@ -6382,8 +8484,14 @@
             <w:pPr>
               <w:pStyle w:val="CellBody"/>
               <w:jc w:val="center"/>
-            </w:pPr>
-            <w:r>
+              <w:rPr>
+                <w:sz w:val="22"/>
+              </w:rPr>
+            </w:pPr>
+            <w:r>
+              <w:rPr>
+                <w:sz w:val="22"/>
+              </w:rPr>
               <w:t>M1</w:t>
             </w:r>
           </w:p>
@@ -6397,8 +8505,14 @@
           <w:p>
             <w:pPr>
               <w:pStyle w:val="CellBody"/>
-            </w:pPr>
-            <w:r>
+              <w:rPr>
+                <w:sz w:val="22"/>
+              </w:rPr>
+            </w:pPr>
+            <w:r>
+              <w:rPr>
+                <w:sz w:val="22"/>
+              </w:rPr>
               <w:t>Test Case</w:t>
             </w:r>
           </w:p>
@@ -6410,8 +8524,14 @@
           <w:p>
             <w:pPr>
               <w:pStyle w:val="CellBody"/>
-            </w:pPr>
-            <w:r>
+              <w:rPr>
+                <w:sz w:val="22"/>
+              </w:rPr>
+            </w:pPr>
+            <w:r>
+              <w:rPr>
+                <w:sz w:val="22"/>
+              </w:rPr>
               <w:t>Testing</w:t>
             </w:r>
           </w:p>
@@ -6424,8 +8544,14 @@
             <w:pPr>
               <w:pStyle w:val="CellBody"/>
               <w:jc w:val="center"/>
-            </w:pPr>
-            <w:r>
+              <w:rPr>
+                <w:sz w:val="22"/>
+              </w:rPr>
+            </w:pPr>
+            <w:r>
+              <w:rPr>
+                <w:sz w:val="22"/>
+              </w:rPr>
               <w:t>M4</w:t>
             </w:r>
           </w:p>
@@ -6446,12 +8572,14 @@
               <w:rPr>
                 <w:b/>
                 <w:bCs/>
+                <w:sz w:val="22"/>
               </w:rPr>
             </w:pPr>
             <w:r>
               <w:rPr>
                 <w:b/>
                 <w:bCs/>
+                <w:sz w:val="22"/>
               </w:rPr>
               <w:t>Tools</w:t>
             </w:r>
@@ -6469,6 +8597,9 @@
           <w:p>
             <w:pPr>
               <w:pStyle w:val="CellBody"/>
+              <w:rPr>
+                <w:sz w:val="22"/>
+              </w:rPr>
             </w:pPr>
           </w:p>
         </w:tc>
@@ -6484,6 +8615,9 @@
             <w:pPr>
               <w:pStyle w:val="CellBody"/>
               <w:jc w:val="center"/>
+              <w:rPr>
+                <w:sz w:val="22"/>
+              </w:rPr>
             </w:pPr>
           </w:p>
         </w:tc>
@@ -6496,8 +8630,14 @@
           <w:p>
             <w:pPr>
               <w:pStyle w:val="CellBody"/>
-            </w:pPr>
-            <w:r>
+              <w:rPr>
+                <w:sz w:val="22"/>
+              </w:rPr>
+            </w:pPr>
+            <w:r>
+              <w:rPr>
+                <w:sz w:val="22"/>
+              </w:rPr>
               <w:t>MS Office, MS Visio</w:t>
             </w:r>
           </w:p>
@@ -6509,8 +8649,14 @@
           <w:p>
             <w:pPr>
               <w:pStyle w:val="CellBody"/>
-            </w:pPr>
-            <w:r>
+              <w:rPr>
+                <w:sz w:val="22"/>
+              </w:rPr>
+            </w:pPr>
+            <w:r>
+              <w:rPr>
+                <w:sz w:val="22"/>
+              </w:rPr>
               <w:t>Design</w:t>
             </w:r>
           </w:p>
@@ -6523,8 +8669,14 @@
             <w:pPr>
               <w:pStyle w:val="CellBody"/>
               <w:jc w:val="center"/>
-            </w:pPr>
-            <w:r>
+              <w:rPr>
+                <w:sz w:val="22"/>
+              </w:rPr>
+            </w:pPr>
+            <w:r>
+              <w:rPr>
+                <w:sz w:val="22"/>
+              </w:rPr>
               <w:t>M2</w:t>
             </w:r>
           </w:p>
@@ -6538,8 +8690,14 @@
           <w:p>
             <w:pPr>
               <w:pStyle w:val="CellBody"/>
-            </w:pPr>
-            <w:r>
+              <w:rPr>
+                <w:sz w:val="22"/>
+              </w:rPr>
+            </w:pPr>
+            <w:r>
+              <w:rPr>
+                <w:sz w:val="22"/>
+              </w:rPr>
               <w:t>MS SQL Server</w:t>
             </w:r>
           </w:p>
@@ -6551,8 +8709,14 @@
           <w:p>
             <w:pPr>
               <w:pStyle w:val="CellBody"/>
-            </w:pPr>
-            <w:r>
+              <w:rPr>
+                <w:sz w:val="22"/>
+              </w:rPr>
+            </w:pPr>
+            <w:r>
+              <w:rPr>
+                <w:sz w:val="22"/>
+              </w:rPr>
               <w:t>Design, database</w:t>
             </w:r>
           </w:p>
@@ -6565,8 +8729,14 @@
             <w:pPr>
               <w:pStyle w:val="CellBody"/>
               <w:jc w:val="center"/>
-            </w:pPr>
-            <w:r>
+              <w:rPr>
+                <w:sz w:val="22"/>
+              </w:rPr>
+            </w:pPr>
+            <w:r>
+              <w:rPr>
+                <w:sz w:val="22"/>
+              </w:rPr>
               <w:t>M2</w:t>
             </w:r>
           </w:p>
@@ -6583,8 +8753,14 @@
           <w:p>
             <w:pPr>
               <w:pStyle w:val="CellBody"/>
-            </w:pPr>
-            <w:r>
+              <w:rPr>
+                <w:sz w:val="22"/>
+              </w:rPr>
+            </w:pPr>
+            <w:r>
+              <w:rPr>
+                <w:sz w:val="22"/>
+              </w:rPr>
               <w:t>MS Project</w:t>
             </w:r>
           </w:p>
@@ -6599,8 +8775,14 @@
           <w:p>
             <w:pPr>
               <w:pStyle w:val="CellBody"/>
-            </w:pPr>
-            <w:r>
+              <w:rPr>
+                <w:sz w:val="22"/>
+              </w:rPr>
+            </w:pPr>
+            <w:r>
+              <w:rPr>
+                <w:sz w:val="22"/>
+              </w:rPr>
               <w:t>Manage project, create timesheet…</w:t>
             </w:r>
           </w:p>
@@ -6616,8 +8798,14 @@
             <w:pPr>
               <w:pStyle w:val="CellBody"/>
               <w:jc w:val="center"/>
-            </w:pPr>
-            <w:r>
+              <w:rPr>
+                <w:sz w:val="22"/>
+              </w:rPr>
+            </w:pPr>
+            <w:r>
+              <w:rPr>
+                <w:sz w:val="22"/>
+              </w:rPr>
               <w:t>M2</w:t>
             </w:r>
           </w:p>
@@ -6634,8 +8822,14 @@
           <w:p>
             <w:pPr>
               <w:pStyle w:val="CellBody"/>
-            </w:pPr>
-            <w:r>
+              <w:rPr>
+                <w:sz w:val="22"/>
+              </w:rPr>
+            </w:pPr>
+            <w:r>
+              <w:rPr>
+                <w:sz w:val="22"/>
+              </w:rPr>
               <w:t>Android Studio</w:t>
             </w:r>
           </w:p>
@@ -6650,8 +8844,14 @@
           <w:p>
             <w:pPr>
               <w:pStyle w:val="CellBody"/>
-            </w:pPr>
-            <w:r>
+              <w:rPr>
+                <w:sz w:val="22"/>
+              </w:rPr>
+            </w:pPr>
+            <w:r>
+              <w:rPr>
+                <w:sz w:val="22"/>
+              </w:rPr>
               <w:t>Implement software</w:t>
             </w:r>
           </w:p>
@@ -6667,8 +8867,14 @@
             <w:pPr>
               <w:pStyle w:val="CellBody"/>
               <w:jc w:val="center"/>
-            </w:pPr>
-            <w:r>
+              <w:rPr>
+                <w:sz w:val="22"/>
+              </w:rPr>
+            </w:pPr>
+            <w:r>
+              <w:rPr>
+                <w:sz w:val="22"/>
+              </w:rPr>
               <w:t>M3</w:t>
             </w:r>
           </w:p>
@@ -6685,8 +8891,14 @@
           <w:p>
             <w:pPr>
               <w:pStyle w:val="CellBody"/>
-            </w:pPr>
-            <w:r>
+              <w:rPr>
+                <w:sz w:val="22"/>
+              </w:rPr>
+            </w:pPr>
+            <w:r>
+              <w:rPr>
+                <w:sz w:val="22"/>
+              </w:rPr>
               <w:t>Github for Desktop</w:t>
             </w:r>
           </w:p>
@@ -6701,8 +8913,14 @@
           <w:p>
             <w:pPr>
               <w:pStyle w:val="CellBody"/>
-            </w:pPr>
-            <w:r>
+              <w:rPr>
+                <w:sz w:val="22"/>
+              </w:rPr>
+            </w:pPr>
+            <w:r>
+              <w:rPr>
+                <w:sz w:val="22"/>
+              </w:rPr>
               <w:t>Manage codes</w:t>
             </w:r>
           </w:p>
@@ -6718,8 +8936,14 @@
             <w:pPr>
               <w:pStyle w:val="CellBody"/>
               <w:jc w:val="center"/>
-            </w:pPr>
-            <w:r>
+              <w:rPr>
+                <w:sz w:val="22"/>
+              </w:rPr>
+            </w:pPr>
+            <w:r>
+              <w:rPr>
+                <w:sz w:val="22"/>
+              </w:rPr>
               <w:t>M3</w:t>
             </w:r>
           </w:p>
@@ -6740,12 +8964,14 @@
               <w:rPr>
                 <w:b/>
                 <w:bCs/>
+                <w:sz w:val="22"/>
               </w:rPr>
             </w:pPr>
             <w:r>
               <w:rPr>
                 <w:b/>
                 <w:bCs/>
+                <w:sz w:val="22"/>
               </w:rPr>
               <w:t>Languages</w:t>
             </w:r>
@@ -6763,6 +8989,9 @@
           <w:p>
             <w:pPr>
               <w:pStyle w:val="CellBody"/>
+              <w:rPr>
+                <w:sz w:val="22"/>
+              </w:rPr>
             </w:pPr>
           </w:p>
         </w:tc>
@@ -6778,6 +9007,9 @@
             <w:pPr>
               <w:pStyle w:val="CellBody"/>
               <w:jc w:val="center"/>
+              <w:rPr>
+                <w:sz w:val="22"/>
+              </w:rPr>
             </w:pPr>
           </w:p>
         </w:tc>
@@ -6790,8 +9022,14 @@
           <w:p>
             <w:pPr>
               <w:pStyle w:val="CellBody"/>
-            </w:pPr>
-            <w:r>
+              <w:rPr>
+                <w:sz w:val="22"/>
+              </w:rPr>
+            </w:pPr>
+            <w:r>
+              <w:rPr>
+                <w:sz w:val="22"/>
+              </w:rPr>
               <w:t>UML</w:t>
             </w:r>
           </w:p>
@@ -6803,8 +9041,14 @@
           <w:p>
             <w:pPr>
               <w:pStyle w:val="CellBody"/>
-            </w:pPr>
-            <w:r>
+              <w:rPr>
+                <w:sz w:val="22"/>
+              </w:rPr>
+            </w:pPr>
+            <w:r>
+              <w:rPr>
+                <w:sz w:val="22"/>
+              </w:rPr>
               <w:t>Design</w:t>
             </w:r>
           </w:p>
@@ -6817,8 +9061,14 @@
             <w:pPr>
               <w:pStyle w:val="CellBody"/>
               <w:jc w:val="center"/>
-            </w:pPr>
-            <w:r>
+              <w:rPr>
+                <w:sz w:val="22"/>
+              </w:rPr>
+            </w:pPr>
+            <w:r>
+              <w:rPr>
+                <w:sz w:val="22"/>
+              </w:rPr>
               <w:t>M2</w:t>
             </w:r>
           </w:p>
@@ -6832,8 +9082,14 @@
           <w:p>
             <w:pPr>
               <w:pStyle w:val="CellBody"/>
-            </w:pPr>
-            <w:r>
+              <w:rPr>
+                <w:sz w:val="22"/>
+              </w:rPr>
+            </w:pPr>
+            <w:r>
+              <w:rPr>
+                <w:sz w:val="22"/>
+              </w:rPr>
               <w:t>Java</w:t>
             </w:r>
           </w:p>
@@ -6845,8 +9101,14 @@
           <w:p>
             <w:pPr>
               <w:pStyle w:val="CellBody"/>
-            </w:pPr>
-            <w:r>
+              <w:rPr>
+                <w:sz w:val="22"/>
+              </w:rPr>
+            </w:pPr>
+            <w:r>
+              <w:rPr>
+                <w:sz w:val="22"/>
+              </w:rPr>
               <w:t>Client side</w:t>
             </w:r>
           </w:p>
@@ -6859,8 +9121,14 @@
             <w:pPr>
               <w:pStyle w:val="CellBody"/>
               <w:jc w:val="center"/>
-            </w:pPr>
-            <w:r>
+              <w:rPr>
+                <w:sz w:val="22"/>
+              </w:rPr>
+            </w:pPr>
+            <w:r>
+              <w:rPr>
+                <w:sz w:val="22"/>
+              </w:rPr>
               <w:t>M2</w:t>
             </w:r>
           </w:p>
@@ -6874,8 +9142,14 @@
           <w:p>
             <w:pPr>
               <w:pStyle w:val="CellBody"/>
-            </w:pPr>
-            <w:r>
+              <w:rPr>
+                <w:sz w:val="22"/>
+              </w:rPr>
+            </w:pPr>
+            <w:r>
+              <w:rPr>
+                <w:sz w:val="22"/>
+              </w:rPr>
               <w:t>C#</w:t>
             </w:r>
           </w:p>
@@ -6888,8 +9162,14 @@
             <w:pPr>
               <w:pStyle w:val="CellBody"/>
               <w:ind w:left="0"/>
-            </w:pPr>
-            <w:r>
+              <w:rPr>
+                <w:sz w:val="22"/>
+              </w:rPr>
+            </w:pPr>
+            <w:r>
+              <w:rPr>
+                <w:sz w:val="22"/>
+              </w:rPr>
               <w:t>Server side</w:t>
             </w:r>
           </w:p>
@@ -6902,43 +9182,16 @@
             <w:pPr>
               <w:pStyle w:val="CellBody"/>
               <w:jc w:val="center"/>
-            </w:pPr>
-            <w:r>
+              <w:rPr>
+                <w:sz w:val="22"/>
+              </w:rPr>
+            </w:pPr>
+            <w:r>
+              <w:rPr>
+                <w:sz w:val="22"/>
+              </w:rPr>
               <w:t>M2</w:t>
             </w:r>
-          </w:p>
-        </w:tc>
-      </w:tr>
-      <w:tr>
-        <w:tc>
-          <w:tcPr>
-            <w:tcW w:w="2915" w:type="dxa"/>
-          </w:tcPr>
-          <w:p>
-            <w:pPr>
-              <w:pStyle w:val="CellBody"/>
-            </w:pPr>
-          </w:p>
-        </w:tc>
-        <w:tc>
-          <w:tcPr>
-            <w:tcW w:w="3819" w:type="dxa"/>
-          </w:tcPr>
-          <w:p>
-            <w:pPr>
-              <w:pStyle w:val="CellBody"/>
-            </w:pPr>
-          </w:p>
-        </w:tc>
-        <w:tc>
-          <w:tcPr>
-            <w:tcW w:w="1799" w:type="dxa"/>
-          </w:tcPr>
-          <w:p>
-            <w:pPr>
-              <w:pStyle w:val="CellBody"/>
-              <w:jc w:val="center"/>
-            </w:pPr>
           </w:p>
         </w:tc>
       </w:tr>
@@ -6966,12 +9219,11 @@
           <w:b/>
         </w:rPr>
       </w:pPr>
-      <w:bookmarkStart w:id="11" w:name="_Toc431326773"/>
+      <w:bookmarkStart w:id="11" w:name="_Toc431461085"/>
       <w:r>
         <w:rPr>
           <w:b/>
         </w:rPr>
-        <w:lastRenderedPageBreak/>
         <w:t>Quản lý rủi ro</w:t>
       </w:r>
       <w:r>
@@ -7001,7 +9253,25 @@
           <w:sz w:val="26"/>
           <w:szCs w:val="26"/>
         </w:rPr>
-        <w:t>Toàn bộ những rủi ro, kế hoạch giải quyết cụ thể cho từng rủi ro, tài nguyên để giải quyết và người chịu trách nhiệm cho rủi ro đó được ghi nhận lại trong Risk Management Plan. Bản kế hoạch đó sẽ được cập nhật lại xuyên suốt quá trình làm dự án (định kì theo tháng) đồng thời sẽ được gửi tới những bên liên quan tới dự án khi có thay đổi xảy ra.</w:t>
+        <w:t xml:space="preserve">Toàn bộ những rủi ro, kế hoạch giải quyết cụ thể cho từng rủi ro, tài nguyên để giải quyết và người chịu trách nhiệm cho rủi ro đó được ghi nhận lại trong Risk Management Plan. Bản kế hoạch đó sẽ được cập nhật lại xuyên suốt quá trình làm dự án (định kì </w:t>
+      </w:r>
+      <w:proofErr w:type="gramStart"/>
+      <w:r>
+        <w:rPr>
+          <w:rFonts w:ascii="Times New Roman" w:hAnsi="Times New Roman" w:cs="Times New Roman"/>
+          <w:sz w:val="26"/>
+          <w:szCs w:val="26"/>
+        </w:rPr>
+        <w:t>theo</w:t>
+      </w:r>
+      <w:proofErr w:type="gramEnd"/>
+      <w:r>
+        <w:rPr>
+          <w:rFonts w:ascii="Times New Roman" w:hAnsi="Times New Roman" w:cs="Times New Roman"/>
+          <w:sz w:val="26"/>
+          <w:szCs w:val="26"/>
+        </w:rPr>
+        <w:t xml:space="preserve"> tháng) đồng thời sẽ được gửi tới những bên liên quan tới dự án khi có thay đổi xảy ra.</w:t>
       </w:r>
     </w:p>
     <w:p>
@@ -7016,7 +9286,7 @@
           <w:b/>
         </w:rPr>
       </w:pPr>
-      <w:bookmarkStart w:id="12" w:name="_Toc431326774"/>
+      <w:bookmarkStart w:id="12" w:name="_Toc431461086"/>
       <w:r>
         <w:rPr>
           <w:b/>
@@ -7815,6 +10085,7 @@
                 <w:sz w:val="24"/>
                 <w:szCs w:val="24"/>
               </w:rPr>
+              <w:lastRenderedPageBreak/>
               <w:t>Final Project Meeting</w:t>
             </w:r>
           </w:p>
@@ -8452,12 +10723,11 @@
           <w:b/>
         </w:rPr>
       </w:pPr>
-      <w:bookmarkStart w:id="13" w:name="_Toc431326775"/>
+      <w:bookmarkStart w:id="13" w:name="_Toc431461087"/>
       <w:r>
         <w:rPr>
           <w:b/>
         </w:rPr>
-        <w:lastRenderedPageBreak/>
         <w:t>Kế hoạch chuyển giao:</w:t>
       </w:r>
       <w:bookmarkEnd w:id="13"/>
@@ -11589,7 +13859,7 @@
 </file>
 
 <file path=customXml/itemProps1.xml><?xml version="1.0" encoding="utf-8"?>
-<ds:datastoreItem xmlns:ds="http://schemas.openxmlformats.org/officeDocument/2006/customXml" ds:itemID="{4B1EAD87-28F8-45F4-A326-8E9A18F1862E}">
+<ds:datastoreItem xmlns:ds="http://schemas.openxmlformats.org/officeDocument/2006/customXml" ds:itemID="{F810B926-D344-40C0-8A02-A38F0F5249A7}">
   <ds:schemaRefs>
     <ds:schemaRef ds:uri="http://schemas.openxmlformats.org/officeDocument/2006/bibliography"/>
   </ds:schemaRefs>
